--- a/Section 9 - Windows Tools/83. Certificate Manager Notes.docx
+++ b/Section 9 - Windows Tools/83. Certificate Manager Notes.docx
@@ -39,8 +39,11 @@
     </w:p>
     <w:p>
       <w:r>
+        <w:rPr>
+          <w:noProof/>
+        </w:rPr>
         <w:pict w14:anchorId="47A35A6A">
-          <v:rect id="_x0000_i1025" style="width:0;height:1.5pt" o:hralign="center" o:hrstd="t" o:hr="t" fillcolor="#a0a0a0" stroked="f"/>
+          <v:rect id="_x0000_i1039" alt="" style="width:468pt;height:.05pt;mso-width-percent:0;mso-height-percent:0;mso-width-percent:0;mso-height-percent:0" o:hralign="center" o:hrstd="t" o:hr="t" fillcolor="#a0a0a0" stroked="f"/>
         </w:pict>
       </w:r>
     </w:p>
@@ -408,8 +411,11 @@
     <w:p/>
     <w:p>
       <w:r>
+        <w:rPr>
+          <w:noProof/>
+        </w:rPr>
         <w:pict w14:anchorId="60D079E2">
-          <v:rect id="_x0000_i1026" style="width:0;height:1.5pt" o:hralign="center" o:hrstd="t" o:hr="t" fillcolor="#a0a0a0" stroked="f"/>
+          <v:rect id="_x0000_i1038" alt="" style="width:468pt;height:.05pt;mso-width-percent:0;mso-height-percent:0;mso-width-percent:0;mso-height-percent:0" o:hralign="center" o:hrstd="t" o:hr="t" fillcolor="#a0a0a0" stroked="f"/>
         </w:pict>
       </w:r>
     </w:p>
@@ -676,8 +682,11 @@
     </w:p>
     <w:p>
       <w:r>
+        <w:rPr>
+          <w:noProof/>
+        </w:rPr>
         <w:pict w14:anchorId="38E0CA17">
-          <v:rect id="_x0000_i1027" style="width:0;height:1.5pt" o:hralign="center" o:hrstd="t" o:hr="t" fillcolor="#a0a0a0" stroked="f"/>
+          <v:rect id="_x0000_i1037" alt="" style="width:468pt;height:.05pt;mso-width-percent:0;mso-height-percent:0;mso-width-percent:0;mso-height-percent:0" o:hralign="center" o:hrstd="t" o:hr="t" fillcolor="#a0a0a0" stroked="f"/>
         </w:pict>
       </w:r>
     </w:p>
@@ -846,8 +855,11 @@
     </w:p>
     <w:p>
       <w:r>
+        <w:rPr>
+          <w:noProof/>
+        </w:rPr>
         <w:pict w14:anchorId="22B598EB">
-          <v:rect id="_x0000_i1028" style="width:0;height:1.5pt" o:hralign="center" o:hrstd="t" o:hr="t" fillcolor="#a0a0a0" stroked="f"/>
+          <v:rect id="_x0000_i1036" alt="" style="width:468pt;height:.05pt;mso-width-percent:0;mso-height-percent:0;mso-width-percent:0;mso-height-percent:0" o:hralign="center" o:hrstd="t" o:hr="t" fillcolor="#a0a0a0" stroked="f"/>
         </w:pict>
       </w:r>
     </w:p>
@@ -995,8 +1007,11 @@
     </w:p>
     <w:p>
       <w:r>
+        <w:rPr>
+          <w:noProof/>
+        </w:rPr>
         <w:pict w14:anchorId="2BB82A91">
-          <v:rect id="_x0000_i1029" style="width:0;height:1.5pt" o:hralign="center" o:hrstd="t" o:hr="t" fillcolor="#a0a0a0" stroked="f"/>
+          <v:rect id="_x0000_i1035" alt="" style="width:468pt;height:.05pt;mso-width-percent:0;mso-height-percent:0;mso-width-percent:0;mso-height-percent:0" o:hralign="center" o:hrstd="t" o:hr="t" fillcolor="#a0a0a0" stroked="f"/>
         </w:pict>
       </w:r>
     </w:p>
@@ -1111,15 +1126,7 @@
       </w:r>
       <w:proofErr w:type="spellEnd"/>
       <w:r>
-        <w:t xml:space="preserve"> (for current </w:t>
-      </w:r>
-      <w:proofErr w:type="gramStart"/>
-      <w:r>
-        <w:t>user</w:t>
-      </w:r>
-      <w:proofErr w:type="gramEnd"/>
-      <w:r>
-        <w:t xml:space="preserve">) or </w:t>
+        <w:t xml:space="preserve"> (for current user) or </w:t>
       </w:r>
       <w:proofErr w:type="spellStart"/>
       <w:r>
@@ -1132,8 +1139,11 @@
     </w:p>
     <w:p>
       <w:r>
+        <w:rPr>
+          <w:noProof/>
+        </w:rPr>
         <w:pict w14:anchorId="5345C32F">
-          <v:rect id="_x0000_i1030" style="width:0;height:1.5pt" o:hralign="center" o:hrstd="t" o:hr="t" fillcolor="#a0a0a0" stroked="f"/>
+          <v:rect id="_x0000_i1034" alt="" style="width:468pt;height:.05pt;mso-width-percent:0;mso-height-percent:0;mso-width-percent:0;mso-height-percent:0" o:hralign="center" o:hrstd="t" o:hr="t" fillcolor="#a0a0a0" stroked="f"/>
         </w:pict>
       </w:r>
     </w:p>
@@ -1292,8 +1302,11 @@
     </w:p>
     <w:p>
       <w:r>
+        <w:rPr>
+          <w:noProof/>
+        </w:rPr>
         <w:pict w14:anchorId="365DB8FE">
-          <v:rect id="_x0000_i1031" style="width:0;height:1.5pt" o:hralign="center" o:hrstd="t" o:hr="t" fillcolor="#a0a0a0" stroked="f"/>
+          <v:rect id="_x0000_i1033" alt="" style="width:468pt;height:.05pt;mso-width-percent:0;mso-height-percent:0;mso-width-percent:0;mso-height-percent:0" o:hralign="center" o:hrstd="t" o:hr="t" fillcolor="#a0a0a0" stroked="f"/>
         </w:pict>
       </w:r>
     </w:p>
@@ -1502,8 +1515,11 @@
     </w:p>
     <w:p>
       <w:r>
+        <w:rPr>
+          <w:noProof/>
+        </w:rPr>
         <w:pict w14:anchorId="448EB6B9">
-          <v:rect id="_x0000_i1032" style="width:0;height:1.5pt" o:hralign="center" o:hrstd="t" o:hr="t" fillcolor="#a0a0a0" stroked="f"/>
+          <v:rect id="_x0000_i1032" alt="" style="width:468pt;height:.05pt;mso-width-percent:0;mso-height-percent:0;mso-width-percent:0;mso-height-percent:0" o:hralign="center" o:hrstd="t" o:hr="t" fillcolor="#a0a0a0" stroked="f"/>
         </w:pict>
       </w:r>
     </w:p>
@@ -1579,8 +1595,11 @@
     </w:p>
     <w:p>
       <w:r>
+        <w:rPr>
+          <w:noProof/>
+        </w:rPr>
         <w:pict w14:anchorId="3204B7DE">
-          <v:rect id="_x0000_i1033" style="width:0;height:1.5pt" o:hralign="center" o:hrstd="t" o:hr="t" fillcolor="#a0a0a0" stroked="f"/>
+          <v:rect id="_x0000_i1031" alt="" style="width:468pt;height:.05pt;mso-width-percent:0;mso-height-percent:0;mso-width-percent:0;mso-height-percent:0" o:hralign="center" o:hrstd="t" o:hr="t" fillcolor="#a0a0a0" stroked="f"/>
         </w:pict>
       </w:r>
     </w:p>
@@ -1702,8 +1721,11 @@
     </w:p>
     <w:p>
       <w:r>
+        <w:rPr>
+          <w:noProof/>
+        </w:rPr>
         <w:pict w14:anchorId="7A0E7F42">
-          <v:rect id="_x0000_i1034" style="width:0;height:1.5pt" o:hralign="center" o:hrstd="t" o:hr="t" fillcolor="#a0a0a0" stroked="f"/>
+          <v:rect id="_x0000_i1030" alt="" style="width:468pt;height:.05pt;mso-width-percent:0;mso-height-percent:0;mso-width-percent:0;mso-height-percent:0" o:hralign="center" o:hrstd="t" o:hr="t" fillcolor="#a0a0a0" stroked="f"/>
         </w:pict>
       </w:r>
     </w:p>
@@ -1812,8 +1834,11 @@
     </w:p>
     <w:p>
       <w:r>
+        <w:rPr>
+          <w:noProof/>
+        </w:rPr>
         <w:pict w14:anchorId="19350F59">
-          <v:rect id="_x0000_i1035" style="width:0;height:1.5pt" o:hralign="center" o:hrstd="t" o:hr="t" fillcolor="#a0a0a0" stroked="f"/>
+          <v:rect id="_x0000_i1029" alt="" style="width:468pt;height:.05pt;mso-width-percent:0;mso-height-percent:0;mso-width-percent:0;mso-height-percent:0" o:hralign="center" o:hrstd="t" o:hr="t" fillcolor="#a0a0a0" stroked="f"/>
         </w:pict>
       </w:r>
     </w:p>
@@ -2037,8 +2062,11 @@
     </w:p>
     <w:p>
       <w:r>
+        <w:rPr>
+          <w:noProof/>
+        </w:rPr>
         <w:pict w14:anchorId="239A934A">
-          <v:rect id="_x0000_i1036" style="width:0;height:1.5pt" o:hralign="center" o:hrstd="t" o:hr="t" fillcolor="#a0a0a0" stroked="f"/>
+          <v:rect id="_x0000_i1028" alt="" style="width:468pt;height:.05pt;mso-width-percent:0;mso-height-percent:0;mso-width-percent:0;mso-height-percent:0" o:hralign="center" o:hrstd="t" o:hr="t" fillcolor="#a0a0a0" stroked="f"/>
         </w:pict>
       </w:r>
     </w:p>
@@ -2262,8 +2290,11 @@
     </w:p>
     <w:p>
       <w:r>
+        <w:rPr>
+          <w:noProof/>
+        </w:rPr>
         <w:pict w14:anchorId="7C113C12">
-          <v:rect id="_x0000_i1037" style="width:0;height:1.5pt" o:hralign="center" o:hrstd="t" o:hr="t" fillcolor="#a0a0a0" stroked="f"/>
+          <v:rect id="_x0000_i1027" alt="" style="width:468pt;height:.05pt;mso-width-percent:0;mso-height-percent:0;mso-width-percent:0;mso-height-percent:0" o:hralign="center" o:hrstd="t" o:hr="t" fillcolor="#a0a0a0" stroked="f"/>
         </w:pict>
       </w:r>
     </w:p>
@@ -2420,8 +2451,11 @@
     </w:p>
     <w:p>
       <w:r>
+        <w:rPr>
+          <w:noProof/>
+        </w:rPr>
         <w:pict w14:anchorId="3C3A759A">
-          <v:rect id="_x0000_i1038" style="width:0;height:1.5pt" o:hralign="center" o:hrstd="t" o:hr="t" fillcolor="#a0a0a0" stroked="f"/>
+          <v:rect id="_x0000_i1026" alt="" style="width:468pt;height:.05pt;mso-width-percent:0;mso-height-percent:0;mso-width-percent:0;mso-height-percent:0" o:hralign="center" o:hrstd="t" o:hr="t" fillcolor="#a0a0a0" stroked="f"/>
         </w:pict>
       </w:r>
     </w:p>
@@ -2517,15 +2551,7 @@
       </w:r>
       <w:proofErr w:type="spellEnd"/>
       <w:r>
-        <w:t xml:space="preserve"> for local </w:t>
-      </w:r>
-      <w:proofErr w:type="gramStart"/>
-      <w:r>
-        <w:t>computer</w:t>
-      </w:r>
-      <w:proofErr w:type="gramEnd"/>
-      <w:r>
-        <w:t>)</w:t>
+        <w:t xml:space="preserve"> for local computer)</w:t>
       </w:r>
     </w:p>
     <w:p>
@@ -2641,15 +2667,7 @@
         </w:numPr>
       </w:pPr>
       <w:r>
-        <w:t xml:space="preserve">What </w:t>
-      </w:r>
-      <w:proofErr w:type="gramStart"/>
-      <w:r>
-        <w:t>the certificate</w:t>
-      </w:r>
-      <w:proofErr w:type="gramEnd"/>
-      <w:r>
-        <w:t xml:space="preserve"> can be used for (e.g., email signing, encryption)</w:t>
+        <w:t>What the certificate can be used for (e.g., email signing, encryption)</w:t>
       </w:r>
     </w:p>
     <w:p>
@@ -3080,8 +3098,11 @@
     </w:p>
     <w:p>
       <w:r>
+        <w:rPr>
+          <w:noProof/>
+        </w:rPr>
         <w:pict w14:anchorId="202B47C5">
-          <v:rect id="_x0000_i1039" style="width:0;height:1.5pt" o:hralign="center" o:hrstd="t" o:hr="t" fillcolor="#a0a0a0" stroked="f"/>
+          <v:rect id="_x0000_i1025" alt="" style="width:468pt;height:.05pt;mso-width-percent:0;mso-height-percent:0;mso-width-percent:0;mso-height-percent:0" o:hralign="center" o:hrstd="t" o:hr="t" fillcolor="#a0a0a0" stroked="f"/>
         </w:pict>
       </w:r>
     </w:p>
@@ -3262,2229 +3283,6 @@
         <w:t xml:space="preserve"> won’t trigger security warnings in Windows.</w:t>
       </w:r>
     </w:p>
-    <w:p>
-      <w:pPr>
-        <w:spacing w:before="100" w:beforeAutospacing="1" w:after="100" w:afterAutospacing="1" w:line="240" w:lineRule="auto"/>
-        <w:rPr>
-          <w:rFonts w:ascii="Times New Roman" w:eastAsia="Times New Roman" w:hAnsi="Times New Roman" w:cs="Times New Roman"/>
-          <w:kern w:val="0"/>
-          <w14:ligatures w14:val="none"/>
-        </w:rPr>
-      </w:pPr>
-      <w:r>
-        <w:rPr>
-          <w:rFonts w:ascii="Times New Roman" w:eastAsia="Times New Roman" w:hAnsi="Times New Roman" w:cs="Times New Roman"/>
-          <w:kern w:val="0"/>
-          <w14:ligatures w14:val="none"/>
-        </w:rPr>
-        <w:t xml:space="preserve">Great! Below is your </w:t>
-      </w:r>
-      <w:r>
-        <w:rPr>
-          <w:rFonts w:ascii="Times New Roman" w:eastAsia="Times New Roman" w:hAnsi="Times New Roman" w:cs="Times New Roman"/>
-          <w:b/>
-          <w:bCs/>
-          <w:kern w:val="0"/>
-          <w14:ligatures w14:val="none"/>
-        </w:rPr>
-        <w:t>10-question multiple-choice quiz</w:t>
-      </w:r>
-      <w:r>
-        <w:rPr>
-          <w:rFonts w:ascii="Times New Roman" w:eastAsia="Times New Roman" w:hAnsi="Times New Roman" w:cs="Times New Roman"/>
-          <w:kern w:val="0"/>
-          <w14:ligatures w14:val="none"/>
-        </w:rPr>
-        <w:t xml:space="preserve"> based entirely on the content from the </w:t>
-      </w:r>
-      <w:r>
-        <w:rPr>
-          <w:rFonts w:ascii="Times New Roman" w:eastAsia="Times New Roman" w:hAnsi="Times New Roman" w:cs="Times New Roman"/>
-          <w:b/>
-          <w:bCs/>
-          <w:kern w:val="0"/>
-          <w14:ligatures w14:val="none"/>
-        </w:rPr>
-        <w:t>Certificate Manager study notes</w:t>
-      </w:r>
-      <w:r>
-        <w:rPr>
-          <w:rFonts w:ascii="Times New Roman" w:eastAsia="Times New Roman" w:hAnsi="Times New Roman" w:cs="Times New Roman"/>
-          <w:kern w:val="0"/>
-          <w14:ligatures w14:val="none"/>
-        </w:rPr>
-        <w:t xml:space="preserve"> for the </w:t>
-      </w:r>
-      <w:r>
-        <w:rPr>
-          <w:rFonts w:ascii="Times New Roman" w:eastAsia="Times New Roman" w:hAnsi="Times New Roman" w:cs="Times New Roman"/>
-          <w:b/>
-          <w:bCs/>
-          <w:kern w:val="0"/>
-          <w14:ligatures w14:val="none"/>
-        </w:rPr>
-        <w:t>CompTIA A+ 220-1102 exam</w:t>
-      </w:r>
-      <w:r>
-        <w:rPr>
-          <w:rFonts w:ascii="Times New Roman" w:eastAsia="Times New Roman" w:hAnsi="Times New Roman" w:cs="Times New Roman"/>
-          <w:kern w:val="0"/>
-          <w14:ligatures w14:val="none"/>
-        </w:rPr>
-        <w:t>.</w:t>
-      </w:r>
-    </w:p>
-    <w:p>
-      <w:pPr>
-        <w:spacing w:after="0" w:line="240" w:lineRule="auto"/>
-        <w:rPr>
-          <w:rFonts w:ascii="Times New Roman" w:eastAsia="Times New Roman" w:hAnsi="Times New Roman" w:cs="Times New Roman"/>
-          <w:kern w:val="0"/>
-          <w14:ligatures w14:val="none"/>
-        </w:rPr>
-      </w:pPr>
-      <w:r>
-        <w:rPr>
-          <w:rFonts w:ascii="Times New Roman" w:eastAsia="Times New Roman" w:hAnsi="Times New Roman" w:cs="Times New Roman"/>
-          <w:kern w:val="0"/>
-          <w14:ligatures w14:val="none"/>
-        </w:rPr>
-        <w:pict w14:anchorId="29331F67">
-          <v:rect id="_x0000_i1205" style="width:0;height:1.5pt" o:hralign="center" o:hrstd="t" o:hr="t" fillcolor="#a0a0a0" stroked="f"/>
-        </w:pict>
-      </w:r>
-    </w:p>
-    <w:p>
-      <w:pPr>
-        <w:spacing w:before="100" w:beforeAutospacing="1" w:after="100" w:afterAutospacing="1" w:line="240" w:lineRule="auto"/>
-        <w:outlineLvl w:val="2"/>
-        <w:rPr>
-          <w:rFonts w:ascii="Times New Roman" w:eastAsia="Times New Roman" w:hAnsi="Times New Roman" w:cs="Times New Roman"/>
-          <w:b/>
-          <w:bCs/>
-          <w:kern w:val="0"/>
-          <w:sz w:val="27"/>
-          <w:szCs w:val="27"/>
-          <w14:ligatures w14:val="none"/>
-        </w:rPr>
-      </w:pPr>
-      <w:r>
-        <w:rPr>
-          <w:rFonts w:ascii="Segoe UI Emoji" w:eastAsia="Times New Roman" w:hAnsi="Segoe UI Emoji" w:cs="Segoe UI Emoji"/>
-          <w:b/>
-          <w:bCs/>
-          <w:kern w:val="0"/>
-          <w:sz w:val="27"/>
-          <w:szCs w:val="27"/>
-          <w14:ligatures w14:val="none"/>
-        </w:rPr>
-        <w:t>📘</w:t>
-      </w:r>
-      <w:r>
-        <w:rPr>
-          <w:rFonts w:ascii="Times New Roman" w:eastAsia="Times New Roman" w:hAnsi="Times New Roman" w:cs="Times New Roman"/>
-          <w:b/>
-          <w:bCs/>
-          <w:kern w:val="0"/>
-          <w:sz w:val="27"/>
-          <w:szCs w:val="27"/>
-          <w14:ligatures w14:val="none"/>
-        </w:rPr>
-        <w:t xml:space="preserve"> Certificate Manager – 10 Question MCQ Quiz</w:t>
-      </w:r>
-    </w:p>
-    <w:p>
-      <w:pPr>
-        <w:spacing w:before="100" w:beforeAutospacing="1" w:after="100" w:afterAutospacing="1" w:line="240" w:lineRule="auto"/>
-        <w:rPr>
-          <w:rFonts w:ascii="Times New Roman" w:eastAsia="Times New Roman" w:hAnsi="Times New Roman" w:cs="Times New Roman"/>
-          <w:kern w:val="0"/>
-          <w14:ligatures w14:val="none"/>
-        </w:rPr>
-      </w:pPr>
-      <w:r>
-        <w:rPr>
-          <w:rFonts w:ascii="Times New Roman" w:eastAsia="Times New Roman" w:hAnsi="Times New Roman" w:cs="Times New Roman"/>
-          <w:b/>
-          <w:bCs/>
-          <w:kern w:val="0"/>
-          <w14:ligatures w14:val="none"/>
-        </w:rPr>
-        <w:t>1.</w:t>
-      </w:r>
-      <w:r>
-        <w:rPr>
-          <w:rFonts w:ascii="Times New Roman" w:eastAsia="Times New Roman" w:hAnsi="Times New Roman" w:cs="Times New Roman"/>
-          <w:kern w:val="0"/>
-          <w14:ligatures w14:val="none"/>
-        </w:rPr>
-        <w:t xml:space="preserve"> What is the main purpose of a digital certificate in Windows?</w:t>
-      </w:r>
-      <w:r>
-        <w:rPr>
-          <w:rFonts w:ascii="Times New Roman" w:eastAsia="Times New Roman" w:hAnsi="Times New Roman" w:cs="Times New Roman"/>
-          <w:kern w:val="0"/>
-          <w14:ligatures w14:val="none"/>
-        </w:rPr>
-        <w:br/>
-        <w:t>A. To boost system performance</w:t>
-      </w:r>
-      <w:r>
-        <w:rPr>
-          <w:rFonts w:ascii="Times New Roman" w:eastAsia="Times New Roman" w:hAnsi="Times New Roman" w:cs="Times New Roman"/>
-          <w:kern w:val="0"/>
-          <w14:ligatures w14:val="none"/>
-        </w:rPr>
-        <w:br/>
-        <w:t>B. To store user passwords</w:t>
-      </w:r>
-      <w:r>
-        <w:rPr>
-          <w:rFonts w:ascii="Times New Roman" w:eastAsia="Times New Roman" w:hAnsi="Times New Roman" w:cs="Times New Roman"/>
-          <w:kern w:val="0"/>
-          <w14:ligatures w14:val="none"/>
-        </w:rPr>
-        <w:br/>
-        <w:t>C. To verify identity and establish trust</w:t>
-      </w:r>
-      <w:r>
-        <w:rPr>
-          <w:rFonts w:ascii="Times New Roman" w:eastAsia="Times New Roman" w:hAnsi="Times New Roman" w:cs="Times New Roman"/>
-          <w:kern w:val="0"/>
-          <w14:ligatures w14:val="none"/>
-        </w:rPr>
-        <w:br/>
-        <w:t>D. To install Windows updates</w:t>
-      </w:r>
-    </w:p>
-    <w:p>
-      <w:pPr>
-        <w:spacing w:after="0" w:line="240" w:lineRule="auto"/>
-        <w:rPr>
-          <w:rFonts w:ascii="Times New Roman" w:eastAsia="Times New Roman" w:hAnsi="Times New Roman" w:cs="Times New Roman"/>
-          <w:kern w:val="0"/>
-          <w14:ligatures w14:val="none"/>
-        </w:rPr>
-      </w:pPr>
-      <w:r>
-        <w:rPr>
-          <w:rFonts w:ascii="Times New Roman" w:eastAsia="Times New Roman" w:hAnsi="Times New Roman" w:cs="Times New Roman"/>
-          <w:kern w:val="0"/>
-          <w14:ligatures w14:val="none"/>
-        </w:rPr>
-        <w:pict w14:anchorId="2948891D">
-          <v:rect id="_x0000_i1206" style="width:0;height:1.5pt" o:hralign="center" o:hrstd="t" o:hr="t" fillcolor="#a0a0a0" stroked="f"/>
-        </w:pict>
-      </w:r>
-    </w:p>
-    <w:p>
-      <w:pPr>
-        <w:spacing w:before="100" w:beforeAutospacing="1" w:after="100" w:afterAutospacing="1" w:line="240" w:lineRule="auto"/>
-        <w:rPr>
-          <w:rFonts w:ascii="Times New Roman" w:eastAsia="Times New Roman" w:hAnsi="Times New Roman" w:cs="Times New Roman"/>
-          <w:kern w:val="0"/>
-          <w14:ligatures w14:val="none"/>
-        </w:rPr>
-      </w:pPr>
-      <w:r>
-        <w:rPr>
-          <w:rFonts w:ascii="Times New Roman" w:eastAsia="Times New Roman" w:hAnsi="Times New Roman" w:cs="Times New Roman"/>
-          <w:b/>
-          <w:bCs/>
-          <w:kern w:val="0"/>
-          <w14:ligatures w14:val="none"/>
-        </w:rPr>
-        <w:t>2.</w:t>
-      </w:r>
-      <w:r>
-        <w:rPr>
-          <w:rFonts w:ascii="Times New Roman" w:eastAsia="Times New Roman" w:hAnsi="Times New Roman" w:cs="Times New Roman"/>
-          <w:kern w:val="0"/>
-          <w14:ligatures w14:val="none"/>
-        </w:rPr>
-        <w:t xml:space="preserve"> Which tool opens the Certificate Manager for the local computer?</w:t>
-      </w:r>
-      <w:r>
-        <w:rPr>
-          <w:rFonts w:ascii="Times New Roman" w:eastAsia="Times New Roman" w:hAnsi="Times New Roman" w:cs="Times New Roman"/>
-          <w:kern w:val="0"/>
-          <w14:ligatures w14:val="none"/>
-        </w:rPr>
-        <w:br/>
-        <w:t xml:space="preserve">A. </w:t>
-      </w:r>
-      <w:proofErr w:type="spellStart"/>
-      <w:r>
-        <w:rPr>
-          <w:rFonts w:ascii="Courier New" w:eastAsia="Times New Roman" w:hAnsi="Courier New" w:cs="Courier New"/>
-          <w:kern w:val="0"/>
-          <w:sz w:val="20"/>
-          <w:szCs w:val="20"/>
-          <w14:ligatures w14:val="none"/>
-        </w:rPr>
-        <w:t>certmgr.msc</w:t>
-      </w:r>
-      <w:proofErr w:type="spellEnd"/>
-      <w:r>
-        <w:rPr>
-          <w:rFonts w:ascii="Times New Roman" w:eastAsia="Times New Roman" w:hAnsi="Times New Roman" w:cs="Times New Roman"/>
-          <w:kern w:val="0"/>
-          <w14:ligatures w14:val="none"/>
-        </w:rPr>
-        <w:br/>
-        <w:t xml:space="preserve">B. </w:t>
-      </w:r>
-      <w:proofErr w:type="spellStart"/>
-      <w:r>
-        <w:rPr>
-          <w:rFonts w:ascii="Courier New" w:eastAsia="Times New Roman" w:hAnsi="Courier New" w:cs="Courier New"/>
-          <w:kern w:val="0"/>
-          <w:sz w:val="20"/>
-          <w:szCs w:val="20"/>
-          <w14:ligatures w14:val="none"/>
-        </w:rPr>
-        <w:t>mmc.msc</w:t>
-      </w:r>
-      <w:proofErr w:type="spellEnd"/>
-      <w:r>
-        <w:rPr>
-          <w:rFonts w:ascii="Times New Roman" w:eastAsia="Times New Roman" w:hAnsi="Times New Roman" w:cs="Times New Roman"/>
-          <w:kern w:val="0"/>
-          <w14:ligatures w14:val="none"/>
-        </w:rPr>
-        <w:br/>
-        <w:t xml:space="preserve">C. </w:t>
-      </w:r>
-      <w:proofErr w:type="spellStart"/>
-      <w:r>
-        <w:rPr>
-          <w:rFonts w:ascii="Courier New" w:eastAsia="Times New Roman" w:hAnsi="Courier New" w:cs="Courier New"/>
-          <w:kern w:val="0"/>
-          <w:sz w:val="20"/>
-          <w:szCs w:val="20"/>
-          <w14:ligatures w14:val="none"/>
-        </w:rPr>
-        <w:t>certlm.msc</w:t>
-      </w:r>
-      <w:proofErr w:type="spellEnd"/>
-      <w:r>
-        <w:rPr>
-          <w:rFonts w:ascii="Times New Roman" w:eastAsia="Times New Roman" w:hAnsi="Times New Roman" w:cs="Times New Roman"/>
-          <w:kern w:val="0"/>
-          <w14:ligatures w14:val="none"/>
-        </w:rPr>
-        <w:br/>
-        <w:t xml:space="preserve">D. </w:t>
-      </w:r>
-      <w:proofErr w:type="spellStart"/>
-      <w:r>
-        <w:rPr>
-          <w:rFonts w:ascii="Courier New" w:eastAsia="Times New Roman" w:hAnsi="Courier New" w:cs="Courier New"/>
-          <w:kern w:val="0"/>
-          <w:sz w:val="20"/>
-          <w:szCs w:val="20"/>
-          <w14:ligatures w14:val="none"/>
-        </w:rPr>
-        <w:t>certstore.msc</w:t>
-      </w:r>
-      <w:proofErr w:type="spellEnd"/>
-    </w:p>
-    <w:p>
-      <w:pPr>
-        <w:spacing w:after="0" w:line="240" w:lineRule="auto"/>
-        <w:rPr>
-          <w:rFonts w:ascii="Times New Roman" w:eastAsia="Times New Roman" w:hAnsi="Times New Roman" w:cs="Times New Roman"/>
-          <w:kern w:val="0"/>
-          <w14:ligatures w14:val="none"/>
-        </w:rPr>
-      </w:pPr>
-      <w:r>
-        <w:rPr>
-          <w:rFonts w:ascii="Times New Roman" w:eastAsia="Times New Roman" w:hAnsi="Times New Roman" w:cs="Times New Roman"/>
-          <w:kern w:val="0"/>
-          <w14:ligatures w14:val="none"/>
-        </w:rPr>
-        <w:pict w14:anchorId="5EC0D714">
-          <v:rect id="_x0000_i1207" style="width:0;height:1.5pt" o:hralign="center" o:hrstd="t" o:hr="t" fillcolor="#a0a0a0" stroked="f"/>
-        </w:pict>
-      </w:r>
-    </w:p>
-    <w:p>
-      <w:pPr>
-        <w:spacing w:before="100" w:beforeAutospacing="1" w:after="100" w:afterAutospacing="1" w:line="240" w:lineRule="auto"/>
-        <w:rPr>
-          <w:rFonts w:ascii="Times New Roman" w:eastAsia="Times New Roman" w:hAnsi="Times New Roman" w:cs="Times New Roman"/>
-          <w:kern w:val="0"/>
-          <w14:ligatures w14:val="none"/>
-        </w:rPr>
-      </w:pPr>
-      <w:r>
-        <w:rPr>
-          <w:rFonts w:ascii="Times New Roman" w:eastAsia="Times New Roman" w:hAnsi="Times New Roman" w:cs="Times New Roman"/>
-          <w:b/>
-          <w:bCs/>
-          <w:kern w:val="0"/>
-          <w14:ligatures w14:val="none"/>
-        </w:rPr>
-        <w:t>3.</w:t>
-      </w:r>
-      <w:r>
-        <w:rPr>
-          <w:rFonts w:ascii="Times New Roman" w:eastAsia="Times New Roman" w:hAnsi="Times New Roman" w:cs="Times New Roman"/>
-          <w:kern w:val="0"/>
-          <w14:ligatures w14:val="none"/>
-        </w:rPr>
-        <w:t xml:space="preserve"> Where are certificates issued to the local user stored?</w:t>
-      </w:r>
-      <w:r>
-        <w:rPr>
-          <w:rFonts w:ascii="Times New Roman" w:eastAsia="Times New Roman" w:hAnsi="Times New Roman" w:cs="Times New Roman"/>
-          <w:kern w:val="0"/>
-          <w14:ligatures w14:val="none"/>
-        </w:rPr>
-        <w:br/>
-        <w:t>A. Trusted Root Certification Authorities</w:t>
-      </w:r>
-      <w:r>
-        <w:rPr>
-          <w:rFonts w:ascii="Times New Roman" w:eastAsia="Times New Roman" w:hAnsi="Times New Roman" w:cs="Times New Roman"/>
-          <w:kern w:val="0"/>
-          <w14:ligatures w14:val="none"/>
-        </w:rPr>
-        <w:br/>
-        <w:t>B. Personal</w:t>
-      </w:r>
-      <w:r>
-        <w:rPr>
-          <w:rFonts w:ascii="Times New Roman" w:eastAsia="Times New Roman" w:hAnsi="Times New Roman" w:cs="Times New Roman"/>
-          <w:kern w:val="0"/>
-          <w14:ligatures w14:val="none"/>
-        </w:rPr>
-        <w:br/>
-        <w:t>C. Trusted Publishers</w:t>
-      </w:r>
-      <w:r>
-        <w:rPr>
-          <w:rFonts w:ascii="Times New Roman" w:eastAsia="Times New Roman" w:hAnsi="Times New Roman" w:cs="Times New Roman"/>
-          <w:kern w:val="0"/>
-          <w14:ligatures w14:val="none"/>
-        </w:rPr>
-        <w:br/>
-        <w:t>D. Public Store</w:t>
-      </w:r>
-    </w:p>
-    <w:p>
-      <w:pPr>
-        <w:spacing w:after="0" w:line="240" w:lineRule="auto"/>
-        <w:rPr>
-          <w:rFonts w:ascii="Times New Roman" w:eastAsia="Times New Roman" w:hAnsi="Times New Roman" w:cs="Times New Roman"/>
-          <w:kern w:val="0"/>
-          <w14:ligatures w14:val="none"/>
-        </w:rPr>
-      </w:pPr>
-      <w:r>
-        <w:rPr>
-          <w:rFonts w:ascii="Times New Roman" w:eastAsia="Times New Roman" w:hAnsi="Times New Roman" w:cs="Times New Roman"/>
-          <w:kern w:val="0"/>
-          <w14:ligatures w14:val="none"/>
-        </w:rPr>
-        <w:pict w14:anchorId="2708074A">
-          <v:rect id="_x0000_i1208" style="width:0;height:1.5pt" o:hralign="center" o:hrstd="t" o:hr="t" fillcolor="#a0a0a0" stroked="f"/>
-        </w:pict>
-      </w:r>
-    </w:p>
-    <w:p>
-      <w:pPr>
-        <w:spacing w:before="100" w:beforeAutospacing="1" w:after="100" w:afterAutospacing="1" w:line="240" w:lineRule="auto"/>
-        <w:rPr>
-          <w:rFonts w:ascii="Times New Roman" w:eastAsia="Times New Roman" w:hAnsi="Times New Roman" w:cs="Times New Roman"/>
-          <w:kern w:val="0"/>
-          <w14:ligatures w14:val="none"/>
-        </w:rPr>
-      </w:pPr>
-      <w:r>
-        <w:rPr>
-          <w:rFonts w:ascii="Times New Roman" w:eastAsia="Times New Roman" w:hAnsi="Times New Roman" w:cs="Times New Roman"/>
-          <w:b/>
-          <w:bCs/>
-          <w:kern w:val="0"/>
-          <w14:ligatures w14:val="none"/>
-        </w:rPr>
-        <w:t>4.</w:t>
-      </w:r>
-      <w:r>
-        <w:rPr>
-          <w:rFonts w:ascii="Times New Roman" w:eastAsia="Times New Roman" w:hAnsi="Times New Roman" w:cs="Times New Roman"/>
-          <w:kern w:val="0"/>
-          <w14:ligatures w14:val="none"/>
-        </w:rPr>
-        <w:t xml:space="preserve"> Which of the following is </w:t>
-      </w:r>
-      <w:r>
-        <w:rPr>
-          <w:rFonts w:ascii="Times New Roman" w:eastAsia="Times New Roman" w:hAnsi="Times New Roman" w:cs="Times New Roman"/>
-          <w:b/>
-          <w:bCs/>
-          <w:kern w:val="0"/>
-          <w14:ligatures w14:val="none"/>
-        </w:rPr>
-        <w:t>not</w:t>
-      </w:r>
-      <w:r>
-        <w:rPr>
-          <w:rFonts w:ascii="Times New Roman" w:eastAsia="Times New Roman" w:hAnsi="Times New Roman" w:cs="Times New Roman"/>
-          <w:kern w:val="0"/>
-          <w14:ligatures w14:val="none"/>
-        </w:rPr>
-        <w:t xml:space="preserve"> automatically included in the Trusted Root Certification Authorities store on Windows?</w:t>
-      </w:r>
-      <w:r>
-        <w:rPr>
-          <w:rFonts w:ascii="Times New Roman" w:eastAsia="Times New Roman" w:hAnsi="Times New Roman" w:cs="Times New Roman"/>
-          <w:kern w:val="0"/>
-          <w14:ligatures w14:val="none"/>
-        </w:rPr>
-        <w:br/>
-        <w:t>A. DigiCert</w:t>
-      </w:r>
-      <w:r>
-        <w:rPr>
-          <w:rFonts w:ascii="Times New Roman" w:eastAsia="Times New Roman" w:hAnsi="Times New Roman" w:cs="Times New Roman"/>
-          <w:kern w:val="0"/>
-          <w14:ligatures w14:val="none"/>
-        </w:rPr>
-        <w:br/>
-        <w:t>B. GoDaddy</w:t>
-      </w:r>
-      <w:r>
-        <w:rPr>
-          <w:rFonts w:ascii="Times New Roman" w:eastAsia="Times New Roman" w:hAnsi="Times New Roman" w:cs="Times New Roman"/>
-          <w:kern w:val="0"/>
-          <w14:ligatures w14:val="none"/>
-        </w:rPr>
-        <w:br/>
-        <w:t>C. Microsoft Root Authority</w:t>
-      </w:r>
-      <w:r>
-        <w:rPr>
-          <w:rFonts w:ascii="Times New Roman" w:eastAsia="Times New Roman" w:hAnsi="Times New Roman" w:cs="Times New Roman"/>
-          <w:kern w:val="0"/>
-          <w14:ligatures w14:val="none"/>
-        </w:rPr>
-        <w:br/>
-        <w:t>D. U.S. Military Root Certificate</w:t>
-      </w:r>
-    </w:p>
-    <w:p>
-      <w:pPr>
-        <w:spacing w:after="0" w:line="240" w:lineRule="auto"/>
-        <w:rPr>
-          <w:rFonts w:ascii="Times New Roman" w:eastAsia="Times New Roman" w:hAnsi="Times New Roman" w:cs="Times New Roman"/>
-          <w:kern w:val="0"/>
-          <w14:ligatures w14:val="none"/>
-        </w:rPr>
-      </w:pPr>
-      <w:r>
-        <w:rPr>
-          <w:rFonts w:ascii="Times New Roman" w:eastAsia="Times New Roman" w:hAnsi="Times New Roman" w:cs="Times New Roman"/>
-          <w:kern w:val="0"/>
-          <w14:ligatures w14:val="none"/>
-        </w:rPr>
-        <w:pict w14:anchorId="7A0C605F">
-          <v:rect id="_x0000_i1209" style="width:0;height:1.5pt" o:hralign="center" o:hrstd="t" o:hr="t" fillcolor="#a0a0a0" stroked="f"/>
-        </w:pict>
-      </w:r>
-    </w:p>
-    <w:p>
-      <w:pPr>
-        <w:spacing w:before="100" w:beforeAutospacing="1" w:after="100" w:afterAutospacing="1" w:line="240" w:lineRule="auto"/>
-        <w:rPr>
-          <w:rFonts w:ascii="Times New Roman" w:eastAsia="Times New Roman" w:hAnsi="Times New Roman" w:cs="Times New Roman"/>
-          <w:kern w:val="0"/>
-          <w14:ligatures w14:val="none"/>
-        </w:rPr>
-      </w:pPr>
-      <w:r>
-        <w:rPr>
-          <w:rFonts w:ascii="Times New Roman" w:eastAsia="Times New Roman" w:hAnsi="Times New Roman" w:cs="Times New Roman"/>
-          <w:b/>
-          <w:bCs/>
-          <w:kern w:val="0"/>
-          <w14:ligatures w14:val="none"/>
-        </w:rPr>
-        <w:t>5.</w:t>
-      </w:r>
-      <w:r>
-        <w:rPr>
-          <w:rFonts w:ascii="Times New Roman" w:eastAsia="Times New Roman" w:hAnsi="Times New Roman" w:cs="Times New Roman"/>
-          <w:kern w:val="0"/>
-          <w14:ligatures w14:val="none"/>
-        </w:rPr>
-        <w:t xml:space="preserve"> What type of encryption do digital certificates use?</w:t>
-      </w:r>
-      <w:r>
-        <w:rPr>
-          <w:rFonts w:ascii="Times New Roman" w:eastAsia="Times New Roman" w:hAnsi="Times New Roman" w:cs="Times New Roman"/>
-          <w:kern w:val="0"/>
-          <w14:ligatures w14:val="none"/>
-        </w:rPr>
-        <w:br/>
-        <w:t>A. Symmetric</w:t>
-      </w:r>
-      <w:r>
-        <w:rPr>
-          <w:rFonts w:ascii="Times New Roman" w:eastAsia="Times New Roman" w:hAnsi="Times New Roman" w:cs="Times New Roman"/>
-          <w:kern w:val="0"/>
-          <w14:ligatures w14:val="none"/>
-        </w:rPr>
-        <w:br/>
-        <w:t>B. Quantum</w:t>
-      </w:r>
-      <w:r>
-        <w:rPr>
-          <w:rFonts w:ascii="Times New Roman" w:eastAsia="Times New Roman" w:hAnsi="Times New Roman" w:cs="Times New Roman"/>
-          <w:kern w:val="0"/>
-          <w14:ligatures w14:val="none"/>
-        </w:rPr>
-        <w:br/>
-        <w:t>C. Asymmetric</w:t>
-      </w:r>
-      <w:r>
-        <w:rPr>
-          <w:rFonts w:ascii="Times New Roman" w:eastAsia="Times New Roman" w:hAnsi="Times New Roman" w:cs="Times New Roman"/>
-          <w:kern w:val="0"/>
-          <w14:ligatures w14:val="none"/>
-        </w:rPr>
-        <w:br/>
-        <w:t>D. Biometric</w:t>
-      </w:r>
-    </w:p>
-    <w:p>
-      <w:pPr>
-        <w:spacing w:after="0" w:line="240" w:lineRule="auto"/>
-        <w:rPr>
-          <w:rFonts w:ascii="Times New Roman" w:eastAsia="Times New Roman" w:hAnsi="Times New Roman" w:cs="Times New Roman"/>
-          <w:kern w:val="0"/>
-          <w14:ligatures w14:val="none"/>
-        </w:rPr>
-      </w:pPr>
-      <w:r>
-        <w:rPr>
-          <w:rFonts w:ascii="Times New Roman" w:eastAsia="Times New Roman" w:hAnsi="Times New Roman" w:cs="Times New Roman"/>
-          <w:kern w:val="0"/>
-          <w14:ligatures w14:val="none"/>
-        </w:rPr>
-        <w:pict w14:anchorId="47DA0915">
-          <v:rect id="_x0000_i1210" style="width:0;height:1.5pt" o:hralign="center" o:hrstd="t" o:hr="t" fillcolor="#a0a0a0" stroked="f"/>
-        </w:pict>
-      </w:r>
-    </w:p>
-    <w:p>
-      <w:pPr>
-        <w:spacing w:before="100" w:beforeAutospacing="1" w:after="100" w:afterAutospacing="1" w:line="240" w:lineRule="auto"/>
-        <w:rPr>
-          <w:rFonts w:ascii="Times New Roman" w:eastAsia="Times New Roman" w:hAnsi="Times New Roman" w:cs="Times New Roman"/>
-          <w:kern w:val="0"/>
-          <w14:ligatures w14:val="none"/>
-        </w:rPr>
-      </w:pPr>
-      <w:r>
-        <w:rPr>
-          <w:rFonts w:ascii="Times New Roman" w:eastAsia="Times New Roman" w:hAnsi="Times New Roman" w:cs="Times New Roman"/>
-          <w:b/>
-          <w:bCs/>
-          <w:kern w:val="0"/>
-          <w14:ligatures w14:val="none"/>
-        </w:rPr>
-        <w:t>6.</w:t>
-      </w:r>
-      <w:r>
-        <w:rPr>
-          <w:rFonts w:ascii="Times New Roman" w:eastAsia="Times New Roman" w:hAnsi="Times New Roman" w:cs="Times New Roman"/>
-          <w:kern w:val="0"/>
-          <w14:ligatures w14:val="none"/>
-        </w:rPr>
-        <w:t xml:space="preserve"> Which certificate store verifies trusted software vendors?</w:t>
-      </w:r>
-      <w:r>
-        <w:rPr>
-          <w:rFonts w:ascii="Times New Roman" w:eastAsia="Times New Roman" w:hAnsi="Times New Roman" w:cs="Times New Roman"/>
-          <w:kern w:val="0"/>
-          <w14:ligatures w14:val="none"/>
-        </w:rPr>
-        <w:br/>
-        <w:t>A. Personal</w:t>
-      </w:r>
-      <w:r>
-        <w:rPr>
-          <w:rFonts w:ascii="Times New Roman" w:eastAsia="Times New Roman" w:hAnsi="Times New Roman" w:cs="Times New Roman"/>
-          <w:kern w:val="0"/>
-          <w14:ligatures w14:val="none"/>
-        </w:rPr>
-        <w:br/>
-        <w:t>B. Trusted Publishers</w:t>
-      </w:r>
-      <w:r>
-        <w:rPr>
-          <w:rFonts w:ascii="Times New Roman" w:eastAsia="Times New Roman" w:hAnsi="Times New Roman" w:cs="Times New Roman"/>
-          <w:kern w:val="0"/>
-          <w14:ligatures w14:val="none"/>
-        </w:rPr>
-        <w:br/>
-        <w:t>C. Third-Party Root Certification Authorities</w:t>
-      </w:r>
-      <w:r>
-        <w:rPr>
-          <w:rFonts w:ascii="Times New Roman" w:eastAsia="Times New Roman" w:hAnsi="Times New Roman" w:cs="Times New Roman"/>
-          <w:kern w:val="0"/>
-          <w14:ligatures w14:val="none"/>
-        </w:rPr>
-        <w:br/>
-        <w:t>D. System Store</w:t>
-      </w:r>
-    </w:p>
-    <w:p>
-      <w:pPr>
-        <w:spacing w:after="0" w:line="240" w:lineRule="auto"/>
-        <w:rPr>
-          <w:rFonts w:ascii="Times New Roman" w:eastAsia="Times New Roman" w:hAnsi="Times New Roman" w:cs="Times New Roman"/>
-          <w:kern w:val="0"/>
-          <w14:ligatures w14:val="none"/>
-        </w:rPr>
-      </w:pPr>
-      <w:r>
-        <w:rPr>
-          <w:rFonts w:ascii="Times New Roman" w:eastAsia="Times New Roman" w:hAnsi="Times New Roman" w:cs="Times New Roman"/>
-          <w:kern w:val="0"/>
-          <w14:ligatures w14:val="none"/>
-        </w:rPr>
-        <w:pict w14:anchorId="129B4C1D">
-          <v:rect id="_x0000_i1211" style="width:0;height:1.5pt" o:hralign="center" o:hrstd="t" o:hr="t" fillcolor="#a0a0a0" stroked="f"/>
-        </w:pict>
-      </w:r>
-    </w:p>
-    <w:p>
-      <w:pPr>
-        <w:spacing w:before="100" w:beforeAutospacing="1" w:after="100" w:afterAutospacing="1" w:line="240" w:lineRule="auto"/>
-        <w:rPr>
-          <w:rFonts w:ascii="Times New Roman" w:eastAsia="Times New Roman" w:hAnsi="Times New Roman" w:cs="Times New Roman"/>
-          <w:kern w:val="0"/>
-          <w14:ligatures w14:val="none"/>
-        </w:rPr>
-      </w:pPr>
-      <w:r>
-        <w:rPr>
-          <w:rFonts w:ascii="Times New Roman" w:eastAsia="Times New Roman" w:hAnsi="Times New Roman" w:cs="Times New Roman"/>
-          <w:b/>
-          <w:bCs/>
-          <w:kern w:val="0"/>
-          <w14:ligatures w14:val="none"/>
-        </w:rPr>
-        <w:t>7.</w:t>
-      </w:r>
-      <w:r>
-        <w:rPr>
-          <w:rFonts w:ascii="Times New Roman" w:eastAsia="Times New Roman" w:hAnsi="Times New Roman" w:cs="Times New Roman"/>
-          <w:kern w:val="0"/>
-          <w14:ligatures w14:val="none"/>
-        </w:rPr>
-        <w:t xml:space="preserve"> What happens when a certificate does </w:t>
-      </w:r>
-      <w:r>
-        <w:rPr>
-          <w:rFonts w:ascii="Times New Roman" w:eastAsia="Times New Roman" w:hAnsi="Times New Roman" w:cs="Times New Roman"/>
-          <w:b/>
-          <w:bCs/>
-          <w:kern w:val="0"/>
-          <w14:ligatures w14:val="none"/>
-        </w:rPr>
-        <w:t>not</w:t>
-      </w:r>
-      <w:r>
-        <w:rPr>
-          <w:rFonts w:ascii="Times New Roman" w:eastAsia="Times New Roman" w:hAnsi="Times New Roman" w:cs="Times New Roman"/>
-          <w:kern w:val="0"/>
-          <w14:ligatures w14:val="none"/>
-        </w:rPr>
-        <w:t xml:space="preserve"> chain back to a trusted root CA?</w:t>
-      </w:r>
-      <w:r>
-        <w:rPr>
-          <w:rFonts w:ascii="Times New Roman" w:eastAsia="Times New Roman" w:hAnsi="Times New Roman" w:cs="Times New Roman"/>
-          <w:kern w:val="0"/>
-          <w14:ligatures w14:val="none"/>
-        </w:rPr>
-        <w:br/>
-        <w:t>A. It is automatically trusted anyway</w:t>
-      </w:r>
-      <w:r>
-        <w:rPr>
-          <w:rFonts w:ascii="Times New Roman" w:eastAsia="Times New Roman" w:hAnsi="Times New Roman" w:cs="Times New Roman"/>
-          <w:kern w:val="0"/>
-          <w14:ligatures w14:val="none"/>
-        </w:rPr>
-        <w:br/>
-        <w:t>B. Windows prompts to update it</w:t>
-      </w:r>
-      <w:r>
-        <w:rPr>
-          <w:rFonts w:ascii="Times New Roman" w:eastAsia="Times New Roman" w:hAnsi="Times New Roman" w:cs="Times New Roman"/>
-          <w:kern w:val="0"/>
-          <w14:ligatures w14:val="none"/>
-        </w:rPr>
-        <w:br/>
-        <w:t>C. A security warning appears</w:t>
-      </w:r>
-      <w:r>
-        <w:rPr>
-          <w:rFonts w:ascii="Times New Roman" w:eastAsia="Times New Roman" w:hAnsi="Times New Roman" w:cs="Times New Roman"/>
-          <w:kern w:val="0"/>
-          <w14:ligatures w14:val="none"/>
-        </w:rPr>
-        <w:br/>
-        <w:t xml:space="preserve">D. It is saved in the </w:t>
-      </w:r>
-      <w:proofErr w:type="gramStart"/>
-      <w:r>
-        <w:rPr>
-          <w:rFonts w:ascii="Times New Roman" w:eastAsia="Times New Roman" w:hAnsi="Times New Roman" w:cs="Times New Roman"/>
-          <w:kern w:val="0"/>
-          <w14:ligatures w14:val="none"/>
-        </w:rPr>
-        <w:t>Personal</w:t>
-      </w:r>
-      <w:proofErr w:type="gramEnd"/>
-      <w:r>
-        <w:rPr>
-          <w:rFonts w:ascii="Times New Roman" w:eastAsia="Times New Roman" w:hAnsi="Times New Roman" w:cs="Times New Roman"/>
-          <w:kern w:val="0"/>
-          <w14:ligatures w14:val="none"/>
-        </w:rPr>
-        <w:t xml:space="preserve"> store</w:t>
-      </w:r>
-    </w:p>
-    <w:p>
-      <w:pPr>
-        <w:spacing w:after="0" w:line="240" w:lineRule="auto"/>
-        <w:rPr>
-          <w:rFonts w:ascii="Times New Roman" w:eastAsia="Times New Roman" w:hAnsi="Times New Roman" w:cs="Times New Roman"/>
-          <w:kern w:val="0"/>
-          <w14:ligatures w14:val="none"/>
-        </w:rPr>
-      </w:pPr>
-      <w:r>
-        <w:rPr>
-          <w:rFonts w:ascii="Times New Roman" w:eastAsia="Times New Roman" w:hAnsi="Times New Roman" w:cs="Times New Roman"/>
-          <w:kern w:val="0"/>
-          <w14:ligatures w14:val="none"/>
-        </w:rPr>
-        <w:pict w14:anchorId="6AC3B412">
-          <v:rect id="_x0000_i1212" style="width:0;height:1.5pt" o:hralign="center" o:hrstd="t" o:hr="t" fillcolor="#a0a0a0" stroked="f"/>
-        </w:pict>
-      </w:r>
-    </w:p>
-    <w:p>
-      <w:pPr>
-        <w:spacing w:before="100" w:beforeAutospacing="1" w:after="100" w:afterAutospacing="1" w:line="240" w:lineRule="auto"/>
-        <w:rPr>
-          <w:rFonts w:ascii="Times New Roman" w:eastAsia="Times New Roman" w:hAnsi="Times New Roman" w:cs="Times New Roman"/>
-          <w:kern w:val="0"/>
-          <w14:ligatures w14:val="none"/>
-        </w:rPr>
-      </w:pPr>
-      <w:r>
-        <w:rPr>
-          <w:rFonts w:ascii="Times New Roman" w:eastAsia="Times New Roman" w:hAnsi="Times New Roman" w:cs="Times New Roman"/>
-          <w:b/>
-          <w:bCs/>
-          <w:kern w:val="0"/>
-          <w14:ligatures w14:val="none"/>
-        </w:rPr>
-        <w:t>8.</w:t>
-      </w:r>
-      <w:r>
-        <w:rPr>
-          <w:rFonts w:ascii="Times New Roman" w:eastAsia="Times New Roman" w:hAnsi="Times New Roman" w:cs="Times New Roman"/>
-          <w:kern w:val="0"/>
-          <w14:ligatures w14:val="none"/>
-        </w:rPr>
-        <w:t xml:space="preserve"> What can you do with a certificate inside Certificate Manager? </w:t>
-      </w:r>
-      <w:r>
-        <w:rPr>
-          <w:rFonts w:ascii="Times New Roman" w:eastAsia="Times New Roman" w:hAnsi="Times New Roman" w:cs="Times New Roman"/>
-          <w:i/>
-          <w:iCs/>
-          <w:kern w:val="0"/>
-          <w14:ligatures w14:val="none"/>
-        </w:rPr>
-        <w:t>(Select the best answer)</w:t>
-      </w:r>
-      <w:r>
-        <w:rPr>
-          <w:rFonts w:ascii="Times New Roman" w:eastAsia="Times New Roman" w:hAnsi="Times New Roman" w:cs="Times New Roman"/>
-          <w:kern w:val="0"/>
-          <w14:ligatures w14:val="none"/>
-        </w:rPr>
-        <w:br/>
-        <w:t>A. Only delete it</w:t>
-      </w:r>
-      <w:r>
-        <w:rPr>
-          <w:rFonts w:ascii="Times New Roman" w:eastAsia="Times New Roman" w:hAnsi="Times New Roman" w:cs="Times New Roman"/>
-          <w:kern w:val="0"/>
-          <w14:ligatures w14:val="none"/>
-        </w:rPr>
-        <w:br/>
-        <w:t>B. Only view it</w:t>
-      </w:r>
-      <w:r>
-        <w:rPr>
-          <w:rFonts w:ascii="Times New Roman" w:eastAsia="Times New Roman" w:hAnsi="Times New Roman" w:cs="Times New Roman"/>
-          <w:kern w:val="0"/>
-          <w14:ligatures w14:val="none"/>
-        </w:rPr>
-        <w:br/>
-        <w:t>C. Only export it</w:t>
-      </w:r>
-      <w:r>
-        <w:rPr>
-          <w:rFonts w:ascii="Times New Roman" w:eastAsia="Times New Roman" w:hAnsi="Times New Roman" w:cs="Times New Roman"/>
-          <w:kern w:val="0"/>
-          <w14:ligatures w14:val="none"/>
-        </w:rPr>
-        <w:br/>
-        <w:t>D. View, install, export, or delete it</w:t>
-      </w:r>
-    </w:p>
-    <w:p>
-      <w:pPr>
-        <w:spacing w:after="0" w:line="240" w:lineRule="auto"/>
-        <w:rPr>
-          <w:rFonts w:ascii="Times New Roman" w:eastAsia="Times New Roman" w:hAnsi="Times New Roman" w:cs="Times New Roman"/>
-          <w:kern w:val="0"/>
-          <w14:ligatures w14:val="none"/>
-        </w:rPr>
-      </w:pPr>
-      <w:r>
-        <w:rPr>
-          <w:rFonts w:ascii="Times New Roman" w:eastAsia="Times New Roman" w:hAnsi="Times New Roman" w:cs="Times New Roman"/>
-          <w:kern w:val="0"/>
-          <w14:ligatures w14:val="none"/>
-        </w:rPr>
-        <w:pict w14:anchorId="70E017F0">
-          <v:rect id="_x0000_i1213" style="width:0;height:1.5pt" o:hralign="center" o:hrstd="t" o:hr="t" fillcolor="#a0a0a0" stroked="f"/>
-        </w:pict>
-      </w:r>
-    </w:p>
-    <w:p>
-      <w:pPr>
-        <w:spacing w:before="100" w:beforeAutospacing="1" w:after="100" w:afterAutospacing="1" w:line="240" w:lineRule="auto"/>
-        <w:rPr>
-          <w:rFonts w:ascii="Times New Roman" w:eastAsia="Times New Roman" w:hAnsi="Times New Roman" w:cs="Times New Roman"/>
-          <w:kern w:val="0"/>
-          <w14:ligatures w14:val="none"/>
-        </w:rPr>
-      </w:pPr>
-      <w:r>
-        <w:rPr>
-          <w:rFonts w:ascii="Times New Roman" w:eastAsia="Times New Roman" w:hAnsi="Times New Roman" w:cs="Times New Roman"/>
-          <w:b/>
-          <w:bCs/>
-          <w:kern w:val="0"/>
-          <w14:ligatures w14:val="none"/>
-        </w:rPr>
-        <w:t>9.</w:t>
-      </w:r>
-      <w:r>
-        <w:rPr>
-          <w:rFonts w:ascii="Times New Roman" w:eastAsia="Times New Roman" w:hAnsi="Times New Roman" w:cs="Times New Roman"/>
-          <w:kern w:val="0"/>
-          <w14:ligatures w14:val="none"/>
-        </w:rPr>
-        <w:t xml:space="preserve"> Why are Trusted Root Certification Authorities important?</w:t>
-      </w:r>
-      <w:r>
-        <w:rPr>
-          <w:rFonts w:ascii="Times New Roman" w:eastAsia="Times New Roman" w:hAnsi="Times New Roman" w:cs="Times New Roman"/>
-          <w:kern w:val="0"/>
-          <w14:ligatures w14:val="none"/>
-        </w:rPr>
-        <w:br/>
-        <w:t>A. They speed up browsing</w:t>
-      </w:r>
-      <w:r>
-        <w:rPr>
-          <w:rFonts w:ascii="Times New Roman" w:eastAsia="Times New Roman" w:hAnsi="Times New Roman" w:cs="Times New Roman"/>
-          <w:kern w:val="0"/>
-          <w14:ligatures w14:val="none"/>
-        </w:rPr>
-        <w:br/>
-        <w:t>B. They issue certificates that Windows can trust</w:t>
-      </w:r>
-      <w:r>
-        <w:rPr>
-          <w:rFonts w:ascii="Times New Roman" w:eastAsia="Times New Roman" w:hAnsi="Times New Roman" w:cs="Times New Roman"/>
-          <w:kern w:val="0"/>
-          <w14:ligatures w14:val="none"/>
-        </w:rPr>
-        <w:br/>
-        <w:t>C. They block malware</w:t>
-      </w:r>
-      <w:r>
-        <w:rPr>
-          <w:rFonts w:ascii="Times New Roman" w:eastAsia="Times New Roman" w:hAnsi="Times New Roman" w:cs="Times New Roman"/>
-          <w:kern w:val="0"/>
-          <w14:ligatures w14:val="none"/>
-        </w:rPr>
-        <w:br/>
-        <w:t>D. They manage local user accounts</w:t>
-      </w:r>
-    </w:p>
-    <w:p>
-      <w:pPr>
-        <w:spacing w:after="0" w:line="240" w:lineRule="auto"/>
-        <w:rPr>
-          <w:rFonts w:ascii="Times New Roman" w:eastAsia="Times New Roman" w:hAnsi="Times New Roman" w:cs="Times New Roman"/>
-          <w:kern w:val="0"/>
-          <w14:ligatures w14:val="none"/>
-        </w:rPr>
-      </w:pPr>
-      <w:r>
-        <w:rPr>
-          <w:rFonts w:ascii="Times New Roman" w:eastAsia="Times New Roman" w:hAnsi="Times New Roman" w:cs="Times New Roman"/>
-          <w:kern w:val="0"/>
-          <w14:ligatures w14:val="none"/>
-        </w:rPr>
-        <w:pict w14:anchorId="600346A0">
-          <v:rect id="_x0000_i1214" style="width:0;height:1.5pt" o:hralign="center" o:hrstd="t" o:hr="t" fillcolor="#a0a0a0" stroked="f"/>
-        </w:pict>
-      </w:r>
-    </w:p>
-    <w:p>
-      <w:pPr>
-        <w:spacing w:before="100" w:beforeAutospacing="1" w:after="100" w:afterAutospacing="1" w:line="240" w:lineRule="auto"/>
-        <w:rPr>
-          <w:rFonts w:ascii="Times New Roman" w:eastAsia="Times New Roman" w:hAnsi="Times New Roman" w:cs="Times New Roman"/>
-          <w:kern w:val="0"/>
-          <w14:ligatures w14:val="none"/>
-        </w:rPr>
-      </w:pPr>
-      <w:r>
-        <w:rPr>
-          <w:rFonts w:ascii="Times New Roman" w:eastAsia="Times New Roman" w:hAnsi="Times New Roman" w:cs="Times New Roman"/>
-          <w:b/>
-          <w:bCs/>
-          <w:kern w:val="0"/>
-          <w14:ligatures w14:val="none"/>
-        </w:rPr>
-        <w:t>10.</w:t>
-      </w:r>
-      <w:r>
-        <w:rPr>
-          <w:rFonts w:ascii="Times New Roman" w:eastAsia="Times New Roman" w:hAnsi="Times New Roman" w:cs="Times New Roman"/>
-          <w:kern w:val="0"/>
-          <w14:ligatures w14:val="none"/>
-        </w:rPr>
-        <w:t xml:space="preserve"> What command opens Certificate Manager for the current user?</w:t>
-      </w:r>
-      <w:r>
-        <w:rPr>
-          <w:rFonts w:ascii="Times New Roman" w:eastAsia="Times New Roman" w:hAnsi="Times New Roman" w:cs="Times New Roman"/>
-          <w:kern w:val="0"/>
-          <w14:ligatures w14:val="none"/>
-        </w:rPr>
-        <w:br/>
-        <w:t xml:space="preserve">A. </w:t>
-      </w:r>
-      <w:proofErr w:type="spellStart"/>
-      <w:r>
-        <w:rPr>
-          <w:rFonts w:ascii="Courier New" w:eastAsia="Times New Roman" w:hAnsi="Courier New" w:cs="Courier New"/>
-          <w:kern w:val="0"/>
-          <w:sz w:val="20"/>
-          <w:szCs w:val="20"/>
-          <w14:ligatures w14:val="none"/>
-        </w:rPr>
-        <w:t>certlm.msc</w:t>
-      </w:r>
-      <w:proofErr w:type="spellEnd"/>
-      <w:r>
-        <w:rPr>
-          <w:rFonts w:ascii="Times New Roman" w:eastAsia="Times New Roman" w:hAnsi="Times New Roman" w:cs="Times New Roman"/>
-          <w:kern w:val="0"/>
-          <w14:ligatures w14:val="none"/>
-        </w:rPr>
-        <w:br/>
-        <w:t xml:space="preserve">B. </w:t>
-      </w:r>
-      <w:proofErr w:type="spellStart"/>
-      <w:r>
-        <w:rPr>
-          <w:rFonts w:ascii="Courier New" w:eastAsia="Times New Roman" w:hAnsi="Courier New" w:cs="Courier New"/>
-          <w:kern w:val="0"/>
-          <w:sz w:val="20"/>
-          <w:szCs w:val="20"/>
-          <w14:ligatures w14:val="none"/>
-        </w:rPr>
-        <w:t>certauth.msc</w:t>
-      </w:r>
-      <w:proofErr w:type="spellEnd"/>
-      <w:r>
-        <w:rPr>
-          <w:rFonts w:ascii="Times New Roman" w:eastAsia="Times New Roman" w:hAnsi="Times New Roman" w:cs="Times New Roman"/>
-          <w:kern w:val="0"/>
-          <w14:ligatures w14:val="none"/>
-        </w:rPr>
-        <w:br/>
-        <w:t xml:space="preserve">C. </w:t>
-      </w:r>
-      <w:proofErr w:type="spellStart"/>
-      <w:r>
-        <w:rPr>
-          <w:rFonts w:ascii="Courier New" w:eastAsia="Times New Roman" w:hAnsi="Courier New" w:cs="Courier New"/>
-          <w:kern w:val="0"/>
-          <w:sz w:val="20"/>
-          <w:szCs w:val="20"/>
-          <w14:ligatures w14:val="none"/>
-        </w:rPr>
-        <w:t>certmgr.msc</w:t>
-      </w:r>
-      <w:proofErr w:type="spellEnd"/>
-      <w:r>
-        <w:rPr>
-          <w:rFonts w:ascii="Times New Roman" w:eastAsia="Times New Roman" w:hAnsi="Times New Roman" w:cs="Times New Roman"/>
-          <w:kern w:val="0"/>
-          <w14:ligatures w14:val="none"/>
-        </w:rPr>
-        <w:br/>
-        <w:t xml:space="preserve">D. </w:t>
-      </w:r>
-      <w:proofErr w:type="spellStart"/>
-      <w:r>
-        <w:rPr>
-          <w:rFonts w:ascii="Courier New" w:eastAsia="Times New Roman" w:hAnsi="Courier New" w:cs="Courier New"/>
-          <w:kern w:val="0"/>
-          <w:sz w:val="20"/>
-          <w:szCs w:val="20"/>
-          <w14:ligatures w14:val="none"/>
-        </w:rPr>
-        <w:t>certview.msc</w:t>
-      </w:r>
-      <w:proofErr w:type="spellEnd"/>
-    </w:p>
-    <w:p>
-      <w:pPr>
-        <w:spacing w:after="0" w:line="240" w:lineRule="auto"/>
-        <w:rPr>
-          <w:rFonts w:ascii="Times New Roman" w:eastAsia="Times New Roman" w:hAnsi="Times New Roman" w:cs="Times New Roman"/>
-          <w:kern w:val="0"/>
-          <w14:ligatures w14:val="none"/>
-        </w:rPr>
-      </w:pPr>
-      <w:r>
-        <w:rPr>
-          <w:rFonts w:ascii="Times New Roman" w:eastAsia="Times New Roman" w:hAnsi="Times New Roman" w:cs="Times New Roman"/>
-          <w:kern w:val="0"/>
-          <w14:ligatures w14:val="none"/>
-        </w:rPr>
-        <w:pict w14:anchorId="78B94C73">
-          <v:rect id="_x0000_i1215" style="width:0;height:1.5pt" o:hralign="center" o:hrstd="t" o:hr="t" fillcolor="#a0a0a0" stroked="f"/>
-        </w:pict>
-      </w:r>
-    </w:p>
-    <w:p>
-      <w:pPr>
-        <w:spacing w:before="100" w:beforeAutospacing="1" w:after="100" w:afterAutospacing="1" w:line="240" w:lineRule="auto"/>
-        <w:rPr>
-          <w:rFonts w:ascii="Times New Roman" w:eastAsia="Times New Roman" w:hAnsi="Times New Roman" w:cs="Times New Roman"/>
-          <w:kern w:val="0"/>
-          <w14:ligatures w14:val="none"/>
-        </w:rPr>
-      </w:pPr>
-      <w:r>
-        <w:rPr>
-          <w:rFonts w:ascii="Times New Roman" w:eastAsia="Times New Roman" w:hAnsi="Times New Roman" w:cs="Times New Roman"/>
-          <w:kern w:val="0"/>
-          <w14:ligatures w14:val="none"/>
-        </w:rPr>
-        <w:t>Once you're ready, reply with your answers in this format:</w:t>
-      </w:r>
-      <w:r>
-        <w:rPr>
-          <w:rFonts w:ascii="Times New Roman" w:eastAsia="Times New Roman" w:hAnsi="Times New Roman" w:cs="Times New Roman"/>
-          <w:kern w:val="0"/>
-          <w14:ligatures w14:val="none"/>
-        </w:rPr>
-        <w:br/>
-      </w:r>
-      <w:r>
-        <w:rPr>
-          <w:rFonts w:ascii="Courier New" w:eastAsia="Times New Roman" w:hAnsi="Courier New" w:cs="Courier New"/>
-          <w:kern w:val="0"/>
-          <w:sz w:val="20"/>
-          <w:szCs w:val="20"/>
-          <w14:ligatures w14:val="none"/>
-        </w:rPr>
-        <w:t>1. C, 2. A, 3. B, ...</w:t>
-      </w:r>
-    </w:p>
-    <w:p>
-      <w:pPr>
-        <w:spacing w:before="100" w:beforeAutospacing="1" w:after="100" w:afterAutospacing="1" w:line="240" w:lineRule="auto"/>
-        <w:rPr>
-          <w:rFonts w:ascii="Times New Roman" w:eastAsia="Times New Roman" w:hAnsi="Times New Roman" w:cs="Times New Roman"/>
-          <w:kern w:val="0"/>
-          <w14:ligatures w14:val="none"/>
-        </w:rPr>
-      </w:pPr>
-      <w:r>
-        <w:rPr>
-          <w:rFonts w:ascii="Times New Roman" w:eastAsia="Times New Roman" w:hAnsi="Times New Roman" w:cs="Times New Roman"/>
-          <w:kern w:val="0"/>
-          <w14:ligatures w14:val="none"/>
-        </w:rPr>
-        <w:t xml:space="preserve">I'll grade your answers and explain each one. Ready when you are! </w:t>
-      </w:r>
-      <w:r>
-        <w:rPr>
-          <w:rFonts w:ascii="Segoe UI Emoji" w:eastAsia="Times New Roman" w:hAnsi="Segoe UI Emoji" w:cs="Segoe UI Emoji"/>
-          <w:kern w:val="0"/>
-          <w14:ligatures w14:val="none"/>
-        </w:rPr>
-        <w:t>✅</w:t>
-      </w:r>
-    </w:p>
-    <w:tbl>
-      <w:tblPr>
-        <w:tblW w:w="0" w:type="auto"/>
-        <w:tblCellSpacing w:w="15" w:type="dxa"/>
-        <w:tblBorders>
-          <w:top w:val="single" w:sz="4" w:space="0" w:color="auto"/>
-          <w:left w:val="single" w:sz="4" w:space="0" w:color="auto"/>
-          <w:bottom w:val="single" w:sz="4" w:space="0" w:color="auto"/>
-          <w:right w:val="single" w:sz="4" w:space="0" w:color="auto"/>
-          <w:insideH w:val="single" w:sz="4" w:space="0" w:color="auto"/>
-          <w:insideV w:val="single" w:sz="4" w:space="0" w:color="auto"/>
-        </w:tblBorders>
-        <w:tblCellMar>
-          <w:top w:w="15" w:type="dxa"/>
-          <w:left w:w="15" w:type="dxa"/>
-          <w:bottom w:w="15" w:type="dxa"/>
-          <w:right w:w="15" w:type="dxa"/>
-        </w:tblCellMar>
-        <w:tblLook w:val="04A0" w:firstRow="1" w:lastRow="0" w:firstColumn="1" w:lastColumn="0" w:noHBand="0" w:noVBand="1"/>
-      </w:tblPr>
-      <w:tblGrid>
-        <w:gridCol w:w="401"/>
-        <w:gridCol w:w="1226"/>
-        <w:gridCol w:w="1447"/>
-        <w:gridCol w:w="781"/>
-        <w:gridCol w:w="6935"/>
-      </w:tblGrid>
-      <w:tr>
-        <w:trPr>
-          <w:tblHeader/>
-          <w:tblCellSpacing w:w="15" w:type="dxa"/>
-        </w:trPr>
-        <w:tc>
-          <w:tcPr>
-            <w:tcW w:w="0" w:type="auto"/>
-            <w:vAlign w:val="center"/>
-            <w:hideMark/>
-          </w:tcPr>
-          <w:p>
-            <w:pPr>
-              <w:rPr>
-                <w:b/>
-                <w:bCs/>
-              </w:rPr>
-            </w:pPr>
-            <w:r>
-              <w:rPr>
-                <w:b/>
-                <w:bCs/>
-              </w:rPr>
-              <w:t>Q#</w:t>
-            </w:r>
-          </w:p>
-        </w:tc>
-        <w:tc>
-          <w:tcPr>
-            <w:tcW w:w="0" w:type="auto"/>
-            <w:vAlign w:val="center"/>
-            <w:hideMark/>
-          </w:tcPr>
-          <w:p>
-            <w:pPr>
-              <w:rPr>
-                <w:b/>
-                <w:bCs/>
-              </w:rPr>
-            </w:pPr>
-            <w:r>
-              <w:rPr>
-                <w:b/>
-                <w:bCs/>
-              </w:rPr>
-              <w:t>Your Answer</w:t>
-            </w:r>
-          </w:p>
-        </w:tc>
-        <w:tc>
-          <w:tcPr>
-            <w:tcW w:w="0" w:type="auto"/>
-            <w:vAlign w:val="center"/>
-            <w:hideMark/>
-          </w:tcPr>
-          <w:p>
-            <w:pPr>
-              <w:rPr>
-                <w:b/>
-                <w:bCs/>
-              </w:rPr>
-            </w:pPr>
-            <w:r>
-              <w:rPr>
-                <w:b/>
-                <w:bCs/>
-              </w:rPr>
-              <w:t>Correct Answer</w:t>
-            </w:r>
-          </w:p>
-        </w:tc>
-        <w:tc>
-          <w:tcPr>
-            <w:tcW w:w="0" w:type="auto"/>
-            <w:vAlign w:val="center"/>
-            <w:hideMark/>
-          </w:tcPr>
-          <w:p>
-            <w:pPr>
-              <w:rPr>
-                <w:b/>
-                <w:bCs/>
-              </w:rPr>
-            </w:pPr>
-            <w:r>
-              <w:rPr>
-                <w:b/>
-                <w:bCs/>
-              </w:rPr>
-              <w:t>Result</w:t>
-            </w:r>
-          </w:p>
-        </w:tc>
-        <w:tc>
-          <w:tcPr>
-            <w:tcW w:w="0" w:type="auto"/>
-            <w:vAlign w:val="center"/>
-            <w:hideMark/>
-          </w:tcPr>
-          <w:p>
-            <w:pPr>
-              <w:rPr>
-                <w:b/>
-                <w:bCs/>
-              </w:rPr>
-            </w:pPr>
-            <w:r>
-              <w:rPr>
-                <w:b/>
-                <w:bCs/>
-              </w:rPr>
-              <w:t>Explanation</w:t>
-            </w:r>
-          </w:p>
-        </w:tc>
-      </w:tr>
-      <w:tr>
-        <w:trPr>
-          <w:tblCellSpacing w:w="15" w:type="dxa"/>
-        </w:trPr>
-        <w:tc>
-          <w:tcPr>
-            <w:tcW w:w="0" w:type="auto"/>
-            <w:vAlign w:val="center"/>
-            <w:hideMark/>
-          </w:tcPr>
-          <w:p>
-            <w:r>
-              <w:t>1</w:t>
-            </w:r>
-          </w:p>
-        </w:tc>
-        <w:tc>
-          <w:tcPr>
-            <w:tcW w:w="0" w:type="auto"/>
-            <w:vAlign w:val="center"/>
-            <w:hideMark/>
-          </w:tcPr>
-          <w:p>
-            <w:r>
-              <w:t>C</w:t>
-            </w:r>
-          </w:p>
-        </w:tc>
-        <w:tc>
-          <w:tcPr>
-            <w:tcW w:w="0" w:type="auto"/>
-            <w:vAlign w:val="center"/>
-            <w:hideMark/>
-          </w:tcPr>
-          <w:p>
-            <w:r>
-              <w:rPr>
-                <w:rFonts w:ascii="Segoe UI Emoji" w:hAnsi="Segoe UI Emoji" w:cs="Segoe UI Emoji"/>
-              </w:rPr>
-              <w:t>✅</w:t>
-            </w:r>
-            <w:r>
-              <w:t xml:space="preserve"> C</w:t>
-            </w:r>
-          </w:p>
-        </w:tc>
-        <w:tc>
-          <w:tcPr>
-            <w:tcW w:w="0" w:type="auto"/>
-            <w:vAlign w:val="center"/>
-            <w:hideMark/>
-          </w:tcPr>
-          <w:p>
-            <w:r>
-              <w:rPr>
-                <w:rFonts w:ascii="Segoe UI Emoji" w:hAnsi="Segoe UI Emoji" w:cs="Segoe UI Emoji"/>
-              </w:rPr>
-              <w:t>✅</w:t>
-            </w:r>
-          </w:p>
-        </w:tc>
-        <w:tc>
-          <w:tcPr>
-            <w:tcW w:w="0" w:type="auto"/>
-            <w:vAlign w:val="center"/>
-            <w:hideMark/>
-          </w:tcPr>
-          <w:p>
-            <w:r>
-              <w:t xml:space="preserve">Digital certificates are used to </w:t>
-            </w:r>
-            <w:r>
-              <w:rPr>
-                <w:b/>
-                <w:bCs/>
-              </w:rPr>
-              <w:t>verify identity and establish trust</w:t>
-            </w:r>
-            <w:r>
-              <w:t xml:space="preserve"> between systems.</w:t>
-            </w:r>
-          </w:p>
-        </w:tc>
-      </w:tr>
-      <w:tr>
-        <w:trPr>
-          <w:tblCellSpacing w:w="15" w:type="dxa"/>
-        </w:trPr>
-        <w:tc>
-          <w:tcPr>
-            <w:tcW w:w="0" w:type="auto"/>
-            <w:vAlign w:val="center"/>
-            <w:hideMark/>
-          </w:tcPr>
-          <w:p>
-            <w:r>
-              <w:t>2</w:t>
-            </w:r>
-          </w:p>
-        </w:tc>
-        <w:tc>
-          <w:tcPr>
-            <w:tcW w:w="0" w:type="auto"/>
-            <w:vAlign w:val="center"/>
-            <w:hideMark/>
-          </w:tcPr>
-          <w:p>
-            <w:r>
-              <w:rPr>
-                <w:i/>
-                <w:iCs/>
-              </w:rPr>
-              <w:t>(blank)</w:t>
-            </w:r>
-          </w:p>
-        </w:tc>
-        <w:tc>
-          <w:tcPr>
-            <w:tcW w:w="0" w:type="auto"/>
-            <w:vAlign w:val="center"/>
-            <w:hideMark/>
-          </w:tcPr>
-          <w:p>
-            <w:r>
-              <w:rPr>
-                <w:rFonts w:ascii="Segoe UI Emoji" w:hAnsi="Segoe UI Emoji" w:cs="Segoe UI Emoji"/>
-              </w:rPr>
-              <w:t>✅</w:t>
-            </w:r>
-            <w:r>
-              <w:t xml:space="preserve"> C</w:t>
-            </w:r>
-          </w:p>
-        </w:tc>
-        <w:tc>
-          <w:tcPr>
-            <w:tcW w:w="0" w:type="auto"/>
-            <w:vAlign w:val="center"/>
-            <w:hideMark/>
-          </w:tcPr>
-          <w:p>
-            <w:r>
-              <w:rPr>
-                <w:rFonts w:ascii="Segoe UI Emoji" w:hAnsi="Segoe UI Emoji" w:cs="Segoe UI Emoji"/>
-              </w:rPr>
-              <w:t>❌</w:t>
-            </w:r>
-          </w:p>
-        </w:tc>
-        <w:tc>
-          <w:tcPr>
-            <w:tcW w:w="0" w:type="auto"/>
-            <w:vAlign w:val="center"/>
-            <w:hideMark/>
-          </w:tcPr>
-          <w:p>
-            <w:proofErr w:type="spellStart"/>
-            <w:r>
-              <w:t>certlm.msc</w:t>
-            </w:r>
-            <w:proofErr w:type="spellEnd"/>
-            <w:r>
-              <w:t xml:space="preserve"> opens Certificate Manager for the </w:t>
-            </w:r>
-            <w:r>
-              <w:rPr>
-                <w:b/>
-                <w:bCs/>
-              </w:rPr>
-              <w:t>local machine</w:t>
-            </w:r>
-            <w:r>
-              <w:t xml:space="preserve">. </w:t>
-            </w:r>
-            <w:proofErr w:type="spellStart"/>
-            <w:r>
-              <w:t>certmgr.msc</w:t>
-            </w:r>
-            <w:proofErr w:type="spellEnd"/>
-            <w:r>
-              <w:t xml:space="preserve"> is for the </w:t>
-            </w:r>
-            <w:r>
-              <w:rPr>
-                <w:b/>
-                <w:bCs/>
-              </w:rPr>
-              <w:t>current user</w:t>
-            </w:r>
-            <w:r>
-              <w:t>.</w:t>
-            </w:r>
-          </w:p>
-        </w:tc>
-      </w:tr>
-      <w:tr>
-        <w:trPr>
-          <w:tblCellSpacing w:w="15" w:type="dxa"/>
-        </w:trPr>
-        <w:tc>
-          <w:tcPr>
-            <w:tcW w:w="0" w:type="auto"/>
-            <w:vAlign w:val="center"/>
-            <w:hideMark/>
-          </w:tcPr>
-          <w:p>
-            <w:r>
-              <w:t>3</w:t>
-            </w:r>
-          </w:p>
-        </w:tc>
-        <w:tc>
-          <w:tcPr>
-            <w:tcW w:w="0" w:type="auto"/>
-            <w:vAlign w:val="center"/>
-            <w:hideMark/>
-          </w:tcPr>
-          <w:p>
-            <w:r>
-              <w:t>B</w:t>
-            </w:r>
-          </w:p>
-        </w:tc>
-        <w:tc>
-          <w:tcPr>
-            <w:tcW w:w="0" w:type="auto"/>
-            <w:vAlign w:val="center"/>
-            <w:hideMark/>
-          </w:tcPr>
-          <w:p>
-            <w:r>
-              <w:rPr>
-                <w:rFonts w:ascii="Segoe UI Emoji" w:hAnsi="Segoe UI Emoji" w:cs="Segoe UI Emoji"/>
-              </w:rPr>
-              <w:t>✅</w:t>
-            </w:r>
-            <w:r>
-              <w:t xml:space="preserve"> B</w:t>
-            </w:r>
-          </w:p>
-        </w:tc>
-        <w:tc>
-          <w:tcPr>
-            <w:tcW w:w="0" w:type="auto"/>
-            <w:vAlign w:val="center"/>
-            <w:hideMark/>
-          </w:tcPr>
-          <w:p>
-            <w:r>
-              <w:rPr>
-                <w:rFonts w:ascii="Segoe UI Emoji" w:hAnsi="Segoe UI Emoji" w:cs="Segoe UI Emoji"/>
-              </w:rPr>
-              <w:t>✅</w:t>
-            </w:r>
-          </w:p>
-        </w:tc>
-        <w:tc>
-          <w:tcPr>
-            <w:tcW w:w="0" w:type="auto"/>
-            <w:vAlign w:val="center"/>
-            <w:hideMark/>
-          </w:tcPr>
-          <w:p>
-            <w:r>
-              <w:t xml:space="preserve">Certificates issued to the local user (like email certs) are stored in the </w:t>
-            </w:r>
-            <w:proofErr w:type="gramStart"/>
-            <w:r>
-              <w:rPr>
-                <w:b/>
-                <w:bCs/>
-              </w:rPr>
-              <w:t>Personal</w:t>
-            </w:r>
-            <w:proofErr w:type="gramEnd"/>
-            <w:r>
-              <w:t xml:space="preserve"> store.</w:t>
-            </w:r>
-          </w:p>
-        </w:tc>
-      </w:tr>
-      <w:tr>
-        <w:trPr>
-          <w:tblCellSpacing w:w="15" w:type="dxa"/>
-        </w:trPr>
-        <w:tc>
-          <w:tcPr>
-            <w:tcW w:w="0" w:type="auto"/>
-            <w:vAlign w:val="center"/>
-            <w:hideMark/>
-          </w:tcPr>
-          <w:p>
-            <w:r>
-              <w:t>4</w:t>
-            </w:r>
-          </w:p>
-        </w:tc>
-        <w:tc>
-          <w:tcPr>
-            <w:tcW w:w="0" w:type="auto"/>
-            <w:vAlign w:val="center"/>
-            <w:hideMark/>
-          </w:tcPr>
-          <w:p>
-            <w:r>
-              <w:t>D</w:t>
-            </w:r>
-          </w:p>
-        </w:tc>
-        <w:tc>
-          <w:tcPr>
-            <w:tcW w:w="0" w:type="auto"/>
-            <w:vAlign w:val="center"/>
-            <w:hideMark/>
-          </w:tcPr>
-          <w:p>
-            <w:r>
-              <w:rPr>
-                <w:rFonts w:ascii="Segoe UI Emoji" w:hAnsi="Segoe UI Emoji" w:cs="Segoe UI Emoji"/>
-              </w:rPr>
-              <w:t>✅</w:t>
-            </w:r>
-            <w:r>
-              <w:t xml:space="preserve"> D</w:t>
-            </w:r>
-          </w:p>
-        </w:tc>
-        <w:tc>
-          <w:tcPr>
-            <w:tcW w:w="0" w:type="auto"/>
-            <w:vAlign w:val="center"/>
-            <w:hideMark/>
-          </w:tcPr>
-          <w:p>
-            <w:r>
-              <w:rPr>
-                <w:rFonts w:ascii="Segoe UI Emoji" w:hAnsi="Segoe UI Emoji" w:cs="Segoe UI Emoji"/>
-              </w:rPr>
-              <w:t>✅</w:t>
-            </w:r>
-          </w:p>
-        </w:tc>
-        <w:tc>
-          <w:tcPr>
-            <w:tcW w:w="0" w:type="auto"/>
-            <w:vAlign w:val="center"/>
-            <w:hideMark/>
-          </w:tcPr>
-          <w:p>
-            <w:r>
-              <w:t xml:space="preserve">U.S. Military or Government certificates are </w:t>
-            </w:r>
-            <w:r>
-              <w:rPr>
-                <w:b/>
-                <w:bCs/>
-              </w:rPr>
-              <w:t>not preinstalled</w:t>
-            </w:r>
-            <w:r>
-              <w:t xml:space="preserve"> and must be added manually.</w:t>
-            </w:r>
-          </w:p>
-        </w:tc>
-      </w:tr>
-      <w:tr>
-        <w:trPr>
-          <w:tblCellSpacing w:w="15" w:type="dxa"/>
-        </w:trPr>
-        <w:tc>
-          <w:tcPr>
-            <w:tcW w:w="0" w:type="auto"/>
-            <w:vAlign w:val="center"/>
-            <w:hideMark/>
-          </w:tcPr>
-          <w:p>
-            <w:r>
-              <w:t>5</w:t>
-            </w:r>
-          </w:p>
-        </w:tc>
-        <w:tc>
-          <w:tcPr>
-            <w:tcW w:w="0" w:type="auto"/>
-            <w:vAlign w:val="center"/>
-            <w:hideMark/>
-          </w:tcPr>
-          <w:p>
-            <w:r>
-              <w:t>C</w:t>
-            </w:r>
-          </w:p>
-        </w:tc>
-        <w:tc>
-          <w:tcPr>
-            <w:tcW w:w="0" w:type="auto"/>
-            <w:vAlign w:val="center"/>
-            <w:hideMark/>
-          </w:tcPr>
-          <w:p>
-            <w:r>
-              <w:rPr>
-                <w:rFonts w:ascii="Segoe UI Emoji" w:hAnsi="Segoe UI Emoji" w:cs="Segoe UI Emoji"/>
-              </w:rPr>
-              <w:t>✅</w:t>
-            </w:r>
-            <w:r>
-              <w:t xml:space="preserve"> C</w:t>
-            </w:r>
-          </w:p>
-        </w:tc>
-        <w:tc>
-          <w:tcPr>
-            <w:tcW w:w="0" w:type="auto"/>
-            <w:vAlign w:val="center"/>
-            <w:hideMark/>
-          </w:tcPr>
-          <w:p>
-            <w:r>
-              <w:rPr>
-                <w:rFonts w:ascii="Segoe UI Emoji" w:hAnsi="Segoe UI Emoji" w:cs="Segoe UI Emoji"/>
-              </w:rPr>
-              <w:t>✅</w:t>
-            </w:r>
-          </w:p>
-        </w:tc>
-        <w:tc>
-          <w:tcPr>
-            <w:tcW w:w="0" w:type="auto"/>
-            <w:vAlign w:val="center"/>
-            <w:hideMark/>
-          </w:tcPr>
-          <w:p>
-            <w:r>
-              <w:t xml:space="preserve">Digital certificates use </w:t>
-            </w:r>
-            <w:r>
-              <w:rPr>
-                <w:b/>
-                <w:bCs/>
-              </w:rPr>
-              <w:t>asymmetric encryption</w:t>
-            </w:r>
-            <w:r>
-              <w:t xml:space="preserve"> (a public/private key pair).</w:t>
-            </w:r>
-          </w:p>
-        </w:tc>
-      </w:tr>
-      <w:tr>
-        <w:trPr>
-          <w:tblCellSpacing w:w="15" w:type="dxa"/>
-        </w:trPr>
-        <w:tc>
-          <w:tcPr>
-            <w:tcW w:w="0" w:type="auto"/>
-            <w:vAlign w:val="center"/>
-            <w:hideMark/>
-          </w:tcPr>
-          <w:p>
-            <w:r>
-              <w:t>6</w:t>
-            </w:r>
-          </w:p>
-        </w:tc>
-        <w:tc>
-          <w:tcPr>
-            <w:tcW w:w="0" w:type="auto"/>
-            <w:vAlign w:val="center"/>
-            <w:hideMark/>
-          </w:tcPr>
-          <w:p>
-            <w:r>
-              <w:t>C</w:t>
-            </w:r>
-          </w:p>
-        </w:tc>
-        <w:tc>
-          <w:tcPr>
-            <w:tcW w:w="0" w:type="auto"/>
-            <w:vAlign w:val="center"/>
-            <w:hideMark/>
-          </w:tcPr>
-          <w:p>
-            <w:r>
-              <w:rPr>
-                <w:rFonts w:ascii="Segoe UI Emoji" w:hAnsi="Segoe UI Emoji" w:cs="Segoe UI Emoji"/>
-              </w:rPr>
-              <w:t>❌</w:t>
-            </w:r>
-            <w:r>
-              <w:t xml:space="preserve"> B</w:t>
-            </w:r>
-          </w:p>
-        </w:tc>
-        <w:tc>
-          <w:tcPr>
-            <w:tcW w:w="0" w:type="auto"/>
-            <w:vAlign w:val="center"/>
-            <w:hideMark/>
-          </w:tcPr>
-          <w:p>
-            <w:r>
-              <w:rPr>
-                <w:rFonts w:ascii="Segoe UI Emoji" w:hAnsi="Segoe UI Emoji" w:cs="Segoe UI Emoji"/>
-              </w:rPr>
-              <w:t>❌</w:t>
-            </w:r>
-          </w:p>
-        </w:tc>
-        <w:tc>
-          <w:tcPr>
-            <w:tcW w:w="0" w:type="auto"/>
-            <w:vAlign w:val="center"/>
-            <w:hideMark/>
-          </w:tcPr>
-          <w:p>
-            <w:r>
-              <w:rPr>
-                <w:b/>
-                <w:bCs/>
-              </w:rPr>
-              <w:t>Trusted Publishers</w:t>
-            </w:r>
-            <w:r>
-              <w:t xml:space="preserve"> verifies </w:t>
-            </w:r>
-            <w:r>
-              <w:rPr>
-                <w:b/>
-                <w:bCs/>
-              </w:rPr>
-              <w:t>software vendors</w:t>
-            </w:r>
-            <w:r>
-              <w:t>, not third-party roots.</w:t>
-            </w:r>
-          </w:p>
-        </w:tc>
-      </w:tr>
-      <w:tr>
-        <w:trPr>
-          <w:tblCellSpacing w:w="15" w:type="dxa"/>
-        </w:trPr>
-        <w:tc>
-          <w:tcPr>
-            <w:tcW w:w="0" w:type="auto"/>
-            <w:vAlign w:val="center"/>
-            <w:hideMark/>
-          </w:tcPr>
-          <w:p>
-            <w:r>
-              <w:t>7</w:t>
-            </w:r>
-          </w:p>
-        </w:tc>
-        <w:tc>
-          <w:tcPr>
-            <w:tcW w:w="0" w:type="auto"/>
-            <w:vAlign w:val="center"/>
-            <w:hideMark/>
-          </w:tcPr>
-          <w:p>
-            <w:r>
-              <w:t>C</w:t>
-            </w:r>
-          </w:p>
-        </w:tc>
-        <w:tc>
-          <w:tcPr>
-            <w:tcW w:w="0" w:type="auto"/>
-            <w:vAlign w:val="center"/>
-            <w:hideMark/>
-          </w:tcPr>
-          <w:p>
-            <w:r>
-              <w:rPr>
-                <w:rFonts w:ascii="Segoe UI Emoji" w:hAnsi="Segoe UI Emoji" w:cs="Segoe UI Emoji"/>
-              </w:rPr>
-              <w:t>✅</w:t>
-            </w:r>
-            <w:r>
-              <w:t xml:space="preserve"> C</w:t>
-            </w:r>
-          </w:p>
-        </w:tc>
-        <w:tc>
-          <w:tcPr>
-            <w:tcW w:w="0" w:type="auto"/>
-            <w:vAlign w:val="center"/>
-            <w:hideMark/>
-          </w:tcPr>
-          <w:p>
-            <w:r>
-              <w:rPr>
-                <w:rFonts w:ascii="Segoe UI Emoji" w:hAnsi="Segoe UI Emoji" w:cs="Segoe UI Emoji"/>
-              </w:rPr>
-              <w:t>✅</w:t>
-            </w:r>
-          </w:p>
-        </w:tc>
-        <w:tc>
-          <w:tcPr>
-            <w:tcW w:w="0" w:type="auto"/>
-            <w:vAlign w:val="center"/>
-            <w:hideMark/>
-          </w:tcPr>
-          <w:p>
-            <w:r>
-              <w:t xml:space="preserve">If a certificate can't be traced to a trusted root, </w:t>
-            </w:r>
-            <w:r>
-              <w:rPr>
-                <w:b/>
-                <w:bCs/>
-              </w:rPr>
-              <w:t>Windows shows a security warning</w:t>
-            </w:r>
-            <w:r>
-              <w:t>.</w:t>
-            </w:r>
-          </w:p>
-        </w:tc>
-      </w:tr>
-      <w:tr>
-        <w:trPr>
-          <w:tblCellSpacing w:w="15" w:type="dxa"/>
-        </w:trPr>
-        <w:tc>
-          <w:tcPr>
-            <w:tcW w:w="0" w:type="auto"/>
-            <w:vAlign w:val="center"/>
-            <w:hideMark/>
-          </w:tcPr>
-          <w:p>
-            <w:r>
-              <w:t>8</w:t>
-            </w:r>
-          </w:p>
-        </w:tc>
-        <w:tc>
-          <w:tcPr>
-            <w:tcW w:w="0" w:type="auto"/>
-            <w:vAlign w:val="center"/>
-            <w:hideMark/>
-          </w:tcPr>
-          <w:p>
-            <w:r>
-              <w:t>B</w:t>
-            </w:r>
-          </w:p>
-        </w:tc>
-        <w:tc>
-          <w:tcPr>
-            <w:tcW w:w="0" w:type="auto"/>
-            <w:vAlign w:val="center"/>
-            <w:hideMark/>
-          </w:tcPr>
-          <w:p>
-            <w:r>
-              <w:rPr>
-                <w:rFonts w:ascii="Segoe UI Emoji" w:hAnsi="Segoe UI Emoji" w:cs="Segoe UI Emoji"/>
-              </w:rPr>
-              <w:t>❌</w:t>
-            </w:r>
-            <w:r>
-              <w:t xml:space="preserve"> D</w:t>
-            </w:r>
-          </w:p>
-        </w:tc>
-        <w:tc>
-          <w:tcPr>
-            <w:tcW w:w="0" w:type="auto"/>
-            <w:vAlign w:val="center"/>
-            <w:hideMark/>
-          </w:tcPr>
-          <w:p>
-            <w:r>
-              <w:rPr>
-                <w:rFonts w:ascii="Segoe UI Emoji" w:hAnsi="Segoe UI Emoji" w:cs="Segoe UI Emoji"/>
-              </w:rPr>
-              <w:t>❌</w:t>
-            </w:r>
-          </w:p>
-        </w:tc>
-        <w:tc>
-          <w:tcPr>
-            <w:tcW w:w="0" w:type="auto"/>
-            <w:vAlign w:val="center"/>
-            <w:hideMark/>
-          </w:tcPr>
-          <w:p>
-            <w:r>
-              <w:t xml:space="preserve">You can </w:t>
-            </w:r>
-            <w:r>
-              <w:rPr>
-                <w:b/>
-                <w:bCs/>
-              </w:rPr>
-              <w:t>view, install, export, or delete</w:t>
-            </w:r>
-            <w:r>
-              <w:t xml:space="preserve"> certificates inside Certificate Manager.</w:t>
-            </w:r>
-          </w:p>
-        </w:tc>
-      </w:tr>
-      <w:tr>
-        <w:trPr>
-          <w:tblCellSpacing w:w="15" w:type="dxa"/>
-        </w:trPr>
-        <w:tc>
-          <w:tcPr>
-            <w:tcW w:w="0" w:type="auto"/>
-            <w:vAlign w:val="center"/>
-            <w:hideMark/>
-          </w:tcPr>
-          <w:p>
-            <w:r>
-              <w:t>9</w:t>
-            </w:r>
-          </w:p>
-        </w:tc>
-        <w:tc>
-          <w:tcPr>
-            <w:tcW w:w="0" w:type="auto"/>
-            <w:vAlign w:val="center"/>
-            <w:hideMark/>
-          </w:tcPr>
-          <w:p>
-            <w:r>
-              <w:t>B</w:t>
-            </w:r>
-          </w:p>
-        </w:tc>
-        <w:tc>
-          <w:tcPr>
-            <w:tcW w:w="0" w:type="auto"/>
-            <w:vAlign w:val="center"/>
-            <w:hideMark/>
-          </w:tcPr>
-          <w:p>
-            <w:r>
-              <w:rPr>
-                <w:rFonts w:ascii="Segoe UI Emoji" w:hAnsi="Segoe UI Emoji" w:cs="Segoe UI Emoji"/>
-              </w:rPr>
-              <w:t>✅</w:t>
-            </w:r>
-            <w:r>
-              <w:t xml:space="preserve"> B</w:t>
-            </w:r>
-          </w:p>
-        </w:tc>
-        <w:tc>
-          <w:tcPr>
-            <w:tcW w:w="0" w:type="auto"/>
-            <w:vAlign w:val="center"/>
-            <w:hideMark/>
-          </w:tcPr>
-          <w:p>
-            <w:r>
-              <w:rPr>
-                <w:rFonts w:ascii="Segoe UI Emoji" w:hAnsi="Segoe UI Emoji" w:cs="Segoe UI Emoji"/>
-              </w:rPr>
-              <w:t>✅</w:t>
-            </w:r>
-          </w:p>
-        </w:tc>
-        <w:tc>
-          <w:tcPr>
-            <w:tcW w:w="0" w:type="auto"/>
-            <w:vAlign w:val="center"/>
-            <w:hideMark/>
-          </w:tcPr>
-          <w:p>
-            <w:r>
-              <w:t xml:space="preserve">Trusted Root CAs issue certificates that are </w:t>
-            </w:r>
-            <w:r>
-              <w:rPr>
-                <w:b/>
-                <w:bCs/>
-              </w:rPr>
-              <w:t>automatically trusted</w:t>
-            </w:r>
-            <w:r>
-              <w:t xml:space="preserve"> by Windows.</w:t>
-            </w:r>
-          </w:p>
-        </w:tc>
-      </w:tr>
-      <w:tr>
-        <w:trPr>
-          <w:tblCellSpacing w:w="15" w:type="dxa"/>
-        </w:trPr>
-        <w:tc>
-          <w:tcPr>
-            <w:tcW w:w="0" w:type="auto"/>
-            <w:vAlign w:val="center"/>
-            <w:hideMark/>
-          </w:tcPr>
-          <w:p>
-            <w:r>
-              <w:t>10</w:t>
-            </w:r>
-          </w:p>
-        </w:tc>
-        <w:tc>
-          <w:tcPr>
-            <w:tcW w:w="0" w:type="auto"/>
-            <w:vAlign w:val="center"/>
-            <w:hideMark/>
-          </w:tcPr>
-          <w:p>
-            <w:r>
-              <w:rPr>
-                <w:i/>
-                <w:iCs/>
-              </w:rPr>
-              <w:t>(blank)</w:t>
-            </w:r>
-          </w:p>
-        </w:tc>
-        <w:tc>
-          <w:tcPr>
-            <w:tcW w:w="0" w:type="auto"/>
-            <w:vAlign w:val="center"/>
-            <w:hideMark/>
-          </w:tcPr>
-          <w:p>
-            <w:r>
-              <w:rPr>
-                <w:rFonts w:ascii="Segoe UI Emoji" w:hAnsi="Segoe UI Emoji" w:cs="Segoe UI Emoji"/>
-              </w:rPr>
-              <w:t>✅</w:t>
-            </w:r>
-            <w:r>
-              <w:t xml:space="preserve"> C</w:t>
-            </w:r>
-          </w:p>
-        </w:tc>
-        <w:tc>
-          <w:tcPr>
-            <w:tcW w:w="0" w:type="auto"/>
-            <w:vAlign w:val="center"/>
-            <w:hideMark/>
-          </w:tcPr>
-          <w:p>
-            <w:r>
-              <w:rPr>
-                <w:rFonts w:ascii="Segoe UI Emoji" w:hAnsi="Segoe UI Emoji" w:cs="Segoe UI Emoji"/>
-              </w:rPr>
-              <w:t>❌</w:t>
-            </w:r>
-          </w:p>
-        </w:tc>
-        <w:tc>
-          <w:tcPr>
-            <w:tcW w:w="0" w:type="auto"/>
-            <w:vAlign w:val="center"/>
-            <w:hideMark/>
-          </w:tcPr>
-          <w:p>
-            <w:proofErr w:type="spellStart"/>
-            <w:r>
-              <w:t>certmgr.msc</w:t>
-            </w:r>
-            <w:proofErr w:type="spellEnd"/>
-            <w:r>
-              <w:t xml:space="preserve"> opens the certificate manager for the </w:t>
-            </w:r>
-            <w:r>
-              <w:rPr>
-                <w:b/>
-                <w:bCs/>
-              </w:rPr>
-              <w:t>current user</w:t>
-            </w:r>
-            <w:r>
-              <w:t>.</w:t>
-            </w:r>
-          </w:p>
-        </w:tc>
-      </w:tr>
-    </w:tbl>
-    <w:p/>
     <w:sectPr>
       <w:pgSz w:w="12240" w:h="15840"/>
       <w:pgMar w:top="720" w:right="720" w:bottom="720" w:left="720" w:header="720" w:footer="720" w:gutter="0"/>
@@ -9982,6 +7780,7 @@
   <w:style w:type="character" w:default="1" w:styleId="DefaultParagraphFont">
     <w:name w:val="Default Paragraph Font"/>
     <w:uiPriority w:val="1"/>
+    <w:semiHidden/>
     <w:unhideWhenUsed/>
   </w:style>
   <w:style w:type="table" w:default="1" w:styleId="TableNormal">
